--- a/assets/pdf/CV.docx
+++ b/assets/pdf/CV.docx
@@ -1,6 +1,6 @@
 
 <file path=word/document.xml><?xml version="1.0" encoding="utf-8"?>
-<w:document xmlns:wpc="http://schemas.microsoft.com/office/word/2010/wordprocessingCanvas" xmlns:cx="http://schemas.microsoft.com/office/drawing/2014/chartex" xmlns:cx1="http://schemas.microsoft.com/office/drawing/2015/9/8/chartex" xmlns:mc="http://schemas.openxmlformats.org/markup-compatibility/2006" xmlns:o="urn:schemas-microsoft-com:office:office" xmlns:r="http://schemas.openxmlformats.org/officeDocument/2006/relationships" xmlns:m="http://schemas.openxmlformats.org/officeDocument/2006/math" xmlns:v="urn:schemas-microsoft-com:vml" xmlns:wp14="http://schemas.microsoft.com/office/word/2010/wordprocessingDrawing" xmlns:wp="http://schemas.openxmlformats.org/drawingml/2006/wordprocessingDrawing" xmlns:w10="urn:schemas-microsoft-com:office:word" xmlns:w="http://schemas.openxmlformats.org/wordprocessingml/2006/main" xmlns:w14="http://schemas.microsoft.com/office/word/2010/wordml" xmlns:w15="http://schemas.microsoft.com/office/word/2012/wordml" xmlns:w16se="http://schemas.microsoft.com/office/word/2015/wordml/symex" xmlns:wpg="http://schemas.microsoft.com/office/word/2010/wordprocessingGroup" xmlns:wpi="http://schemas.microsoft.com/office/word/2010/wordprocessingInk" xmlns:wne="http://schemas.microsoft.com/office/word/2006/wordml" xmlns:wps="http://schemas.microsoft.com/office/word/2010/wordprocessingShape" mc:Ignorable="w14 w15 w16se wp14">
+<w:document xmlns:wpc="http://schemas.microsoft.com/office/word/2010/wordprocessingCanvas" xmlns:cx="http://schemas.microsoft.com/office/drawing/2014/chartex" xmlns:mc="http://schemas.openxmlformats.org/markup-compatibility/2006" xmlns:o="urn:schemas-microsoft-com:office:office" xmlns:r="http://schemas.openxmlformats.org/officeDocument/2006/relationships" xmlns:m="http://schemas.openxmlformats.org/officeDocument/2006/math" xmlns:v="urn:schemas-microsoft-com:vml" xmlns:wp14="http://schemas.microsoft.com/office/word/2010/wordprocessingDrawing" xmlns:wp="http://schemas.openxmlformats.org/drawingml/2006/wordprocessingDrawing" xmlns:w10="urn:schemas-microsoft-com:office:word" xmlns:w="http://schemas.openxmlformats.org/wordprocessingml/2006/main" xmlns:w14="http://schemas.microsoft.com/office/word/2010/wordml" xmlns:w15="http://schemas.microsoft.com/office/word/2012/wordml" xmlns:w16se="http://schemas.microsoft.com/office/word/2015/wordml/symex" xmlns:wpg="http://schemas.microsoft.com/office/word/2010/wordprocessingGroup" xmlns:wpi="http://schemas.microsoft.com/office/word/2010/wordprocessingInk" xmlns:wne="http://schemas.microsoft.com/office/word/2006/wordml" xmlns:wps="http://schemas.microsoft.com/office/word/2010/wordprocessingShape" mc:Ignorable="w14 w15 w16se wp14">
   <w:body>
     <w:p>
       <w:pPr>
@@ -105,6 +105,7 @@
             <w:r>
               <w:rPr>
                 <w:noProof/>
+                <w:lang w:bidi="bn-BD"/>
               </w:rPr>
               <w:drawing>
                 <wp:anchor distT="0" distB="0" distL="114300" distR="114300" simplePos="0" relativeHeight="251658240" behindDoc="0" locked="0" layoutInCell="1" hidden="0" allowOverlap="1" wp14:anchorId="4D206809" wp14:editId="6F43EE25">
@@ -526,21 +527,12 @@
               <w:t xml:space="preserve">: </w:t>
             </w:r>
             <w:hyperlink r:id="rId13" w:history="1">
-              <w:proofErr w:type="spellStart"/>
               <w:r>
                 <w:rPr>
                   <w:rStyle w:val="Hyperlink"/>
                   <w:rFonts w:ascii="Helvetica Neue" w:eastAsia="Helvetica Neue" w:hAnsi="Helvetica Neue" w:cs="Helvetica Neue"/>
                 </w:rPr>
-                <w:t>arman’s</w:t>
-              </w:r>
-              <w:proofErr w:type="spellEnd"/>
-              <w:r>
-                <w:rPr>
-                  <w:rStyle w:val="Hyperlink"/>
-                  <w:rFonts w:ascii="Helvetica Neue" w:eastAsia="Helvetica Neue" w:hAnsi="Helvetica Neue" w:cs="Helvetica Neue"/>
-                </w:rPr>
-                <w:t>-solution</w:t>
+                <w:t>https://arman9022.github.io/me</w:t>
               </w:r>
             </w:hyperlink>
           </w:p>
@@ -677,25 +669,7 @@
               <w:rPr>
                 <w:rFonts w:ascii="Helvetica Neue" w:eastAsia="Helvetica Neue" w:hAnsi="Helvetica Neue" w:cs="Helvetica Neue"/>
               </w:rPr>
-              <w:t xml:space="preserve">1 </w:t>
-            </w:r>
-            <w:r>
-              <w:rPr>
-                <w:rFonts w:ascii="Helvetica Neue" w:eastAsia="Helvetica Neue" w:hAnsi="Helvetica Neue" w:cs="Helvetica Neue"/>
-              </w:rPr>
-              <w:t>May</w:t>
-            </w:r>
-            <w:r>
-              <w:rPr>
-                <w:rFonts w:ascii="Helvetica Neue" w:eastAsia="Helvetica Neue" w:hAnsi="Helvetica Neue" w:cs="Helvetica Neue"/>
-              </w:rPr>
-              <w:t xml:space="preserve"> 202</w:t>
-            </w:r>
-            <w:r>
-              <w:rPr>
-                <w:rFonts w:ascii="Helvetica Neue" w:eastAsia="Helvetica Neue" w:hAnsi="Helvetica Neue" w:cs="Helvetica Neue"/>
-              </w:rPr>
-              <w:t>2</w:t>
+              <w:t>1 May 2022</w:t>
             </w:r>
           </w:p>
           <w:p>
@@ -1045,19 +1019,7 @@
               <w:rPr>
                 <w:rFonts w:ascii="Helvetica Neue" w:eastAsia="Helvetica Neue" w:hAnsi="Helvetica Neue" w:cs="Helvetica Neue"/>
               </w:rPr>
-              <w:t xml:space="preserve">1 </w:t>
-            </w:r>
-            <w:r>
-              <w:rPr>
-                <w:rFonts w:ascii="Helvetica Neue" w:eastAsia="Helvetica Neue" w:hAnsi="Helvetica Neue" w:cs="Helvetica Neue"/>
-              </w:rPr>
-              <w:t>October</w:t>
-            </w:r>
-            <w:r>
-              <w:rPr>
-                <w:rFonts w:ascii="Helvetica Neue" w:eastAsia="Helvetica Neue" w:hAnsi="Helvetica Neue" w:cs="Helvetica Neue"/>
-              </w:rPr>
-              <w:t xml:space="preserve"> 2021</w:t>
+              <w:t>1 October 2021</w:t>
             </w:r>
           </w:p>
           <w:p>
@@ -1085,19 +1047,7 @@
               <w:rPr>
                 <w:rFonts w:ascii="Helvetica Neue" w:eastAsia="Helvetica Neue" w:hAnsi="Helvetica Neue" w:cs="Helvetica Neue"/>
               </w:rPr>
-              <w:t xml:space="preserve">1 </w:t>
-            </w:r>
-            <w:r>
-              <w:rPr>
-                <w:rFonts w:ascii="Helvetica Neue" w:eastAsia="Helvetica Neue" w:hAnsi="Helvetica Neue" w:cs="Helvetica Neue"/>
-              </w:rPr>
-              <w:t>December</w:t>
-            </w:r>
-            <w:r>
-              <w:rPr>
-                <w:rFonts w:ascii="Helvetica Neue" w:eastAsia="Helvetica Neue" w:hAnsi="Helvetica Neue" w:cs="Helvetica Neue"/>
-              </w:rPr>
-              <w:t xml:space="preserve"> 2021</w:t>
+              <w:t>1 December 2021</w:t>
             </w:r>
           </w:p>
         </w:tc>
@@ -1344,19 +1294,7 @@
               <w:rPr>
                 <w:rFonts w:ascii="Helvetica Neue" w:eastAsia="Helvetica Neue" w:hAnsi="Helvetica Neue" w:cs="Helvetica Neue"/>
               </w:rPr>
-              <w:t xml:space="preserve">Mobile Apps Designer – Flutter ( </w:t>
-            </w:r>
-            <w:r>
-              <w:rPr>
-                <w:rFonts w:ascii="Helvetica Neue" w:eastAsia="Helvetica Neue" w:hAnsi="Helvetica Neue" w:cs="Helvetica Neue"/>
-              </w:rPr>
-              <w:t>Internship</w:t>
-            </w:r>
-            <w:r>
-              <w:rPr>
-                <w:rFonts w:ascii="Helvetica Neue" w:eastAsia="Helvetica Neue" w:hAnsi="Helvetica Neue" w:cs="Helvetica Neue"/>
-              </w:rPr>
-              <w:t xml:space="preserve"> )</w:t>
+              <w:t>Mobile Apps Designer – Flutter ( Internship )</w:t>
             </w:r>
           </w:p>
           <w:p>
@@ -2066,6 +2004,18 @@
                 <w:rFonts w:ascii="Helvetica Neue" w:eastAsia="Helvetica Neue" w:hAnsi="Helvetica Neue" w:cs="Helvetica Neue"/>
               </w:rPr>
               <w:t>, Sublime Text</w:t>
+            </w:r>
+            <w:r>
+              <w:rPr>
+                <w:rFonts w:ascii="Helvetica Neue" w:eastAsia="Helvetica Neue" w:hAnsi="Helvetica Neue" w:cs="Helvetica Neue"/>
+              </w:rPr>
+              <w:t>, N</w:t>
+            </w:r>
+            <w:r>
+              <w:rPr>
+                <w:rFonts w:ascii="Helvetica Neue" w:eastAsia="Helvetica Neue" w:hAnsi="Helvetica Neue" w:cs="Helvetica Neue"/>
+              </w:rPr>
+              <w:t>otepad++</w:t>
             </w:r>
           </w:p>
         </w:tc>
@@ -3381,6 +3331,7 @@
       <w:r>
         <w:rPr>
           <w:noProof/>
+          <w:lang w:bidi="bn-BD"/>
         </w:rPr>
         <w:drawing>
           <wp:anchor distT="0" distB="0" distL="114300" distR="114300" simplePos="0" relativeHeight="251659264" behindDoc="0" locked="0" layoutInCell="1" hidden="0" allowOverlap="1">
@@ -3485,7 +3436,7 @@
         <w:rPr>
           <w:rFonts w:ascii="Helvetica Neue" w:eastAsia="Helvetica Neue" w:hAnsi="Helvetica Neue" w:cs="Helvetica Neue"/>
         </w:rPr>
-        <w:t>May</w:t>
+        <w:t>January</w:t>
       </w:r>
       <w:bookmarkStart w:id="1" w:name="_GoBack"/>
       <w:bookmarkEnd w:id="1"/>
@@ -3514,7 +3465,7 @@
 </file>
 
 <file path=word/endnotes.xml><?xml version="1.0" encoding="utf-8"?>
-<w:endnotes xmlns:wpc="http://schemas.microsoft.com/office/word/2010/wordprocessingCanvas" xmlns:cx="http://schemas.microsoft.com/office/drawing/2014/chartex" xmlns:cx1="http://schemas.microsoft.com/office/drawing/2015/9/8/chartex" xmlns:mc="http://schemas.openxmlformats.org/markup-compatibility/2006" xmlns:o="urn:schemas-microsoft-com:office:office" xmlns:r="http://schemas.openxmlformats.org/officeDocument/2006/relationships" xmlns:m="http://schemas.openxmlformats.org/officeDocument/2006/math" xmlns:v="urn:schemas-microsoft-com:vml" xmlns:wp14="http://schemas.microsoft.com/office/word/2010/wordprocessingDrawing" xmlns:wp="http://schemas.openxmlformats.org/drawingml/2006/wordprocessingDrawing" xmlns:w10="urn:schemas-microsoft-com:office:word" xmlns:w="http://schemas.openxmlformats.org/wordprocessingml/2006/main" xmlns:w14="http://schemas.microsoft.com/office/word/2010/wordml" xmlns:w15="http://schemas.microsoft.com/office/word/2012/wordml" xmlns:w16se="http://schemas.microsoft.com/office/word/2015/wordml/symex" xmlns:wpg="http://schemas.microsoft.com/office/word/2010/wordprocessingGroup" xmlns:wpi="http://schemas.microsoft.com/office/word/2010/wordprocessingInk" xmlns:wne="http://schemas.microsoft.com/office/word/2006/wordml" xmlns:wps="http://schemas.microsoft.com/office/word/2010/wordprocessingShape" mc:Ignorable="w14 w15 w16se wp14">
+<w:endnotes xmlns:wpc="http://schemas.microsoft.com/office/word/2010/wordprocessingCanvas" xmlns:cx="http://schemas.microsoft.com/office/drawing/2014/chartex" xmlns:mc="http://schemas.openxmlformats.org/markup-compatibility/2006" xmlns:o="urn:schemas-microsoft-com:office:office" xmlns:r="http://schemas.openxmlformats.org/officeDocument/2006/relationships" xmlns:m="http://schemas.openxmlformats.org/officeDocument/2006/math" xmlns:v="urn:schemas-microsoft-com:vml" xmlns:wp14="http://schemas.microsoft.com/office/word/2010/wordprocessingDrawing" xmlns:wp="http://schemas.openxmlformats.org/drawingml/2006/wordprocessingDrawing" xmlns:w10="urn:schemas-microsoft-com:office:word" xmlns:w="http://schemas.openxmlformats.org/wordprocessingml/2006/main" xmlns:w14="http://schemas.microsoft.com/office/word/2010/wordml" xmlns:w15="http://schemas.microsoft.com/office/word/2012/wordml" xmlns:w16se="http://schemas.microsoft.com/office/word/2015/wordml/symex" xmlns:wpg="http://schemas.microsoft.com/office/word/2010/wordprocessingGroup" xmlns:wpi="http://schemas.microsoft.com/office/word/2010/wordprocessingInk" xmlns:wne="http://schemas.microsoft.com/office/word/2006/wordml" xmlns:wps="http://schemas.microsoft.com/office/word/2010/wordprocessingShape" mc:Ignorable="w14 w15 w16se wp14">
   <w:endnote w:type="separator" w:id="-1">
     <w:p>
       <w:pPr>
@@ -3539,7 +3490,7 @@
 </file>
 
 <file path=word/footer1.xml><?xml version="1.0" encoding="utf-8"?>
-<w:ftr xmlns:wpc="http://schemas.microsoft.com/office/word/2010/wordprocessingCanvas" xmlns:cx="http://schemas.microsoft.com/office/drawing/2014/chartex" xmlns:cx1="http://schemas.microsoft.com/office/drawing/2015/9/8/chartex" xmlns:mc="http://schemas.openxmlformats.org/markup-compatibility/2006" xmlns:o="urn:schemas-microsoft-com:office:office" xmlns:r="http://schemas.openxmlformats.org/officeDocument/2006/relationships" xmlns:m="http://schemas.openxmlformats.org/officeDocument/2006/math" xmlns:v="urn:schemas-microsoft-com:vml" xmlns:wp14="http://schemas.microsoft.com/office/word/2010/wordprocessingDrawing" xmlns:wp="http://schemas.openxmlformats.org/drawingml/2006/wordprocessingDrawing" xmlns:w10="urn:schemas-microsoft-com:office:word" xmlns:w="http://schemas.openxmlformats.org/wordprocessingml/2006/main" xmlns:w14="http://schemas.microsoft.com/office/word/2010/wordml" xmlns:w15="http://schemas.microsoft.com/office/word/2012/wordml" xmlns:w16se="http://schemas.microsoft.com/office/word/2015/wordml/symex" xmlns:wpg="http://schemas.microsoft.com/office/word/2010/wordprocessingGroup" xmlns:wpi="http://schemas.microsoft.com/office/word/2010/wordprocessingInk" xmlns:wne="http://schemas.microsoft.com/office/word/2006/wordml" xmlns:wps="http://schemas.microsoft.com/office/word/2010/wordprocessingShape" mc:Ignorable="w14 w15 w16se wp14">
+<w:ftr xmlns:wpc="http://schemas.microsoft.com/office/word/2010/wordprocessingCanvas" xmlns:cx="http://schemas.microsoft.com/office/drawing/2014/chartex" xmlns:mc="http://schemas.openxmlformats.org/markup-compatibility/2006" xmlns:o="urn:schemas-microsoft-com:office:office" xmlns:r="http://schemas.openxmlformats.org/officeDocument/2006/relationships" xmlns:m="http://schemas.openxmlformats.org/officeDocument/2006/math" xmlns:v="urn:schemas-microsoft-com:vml" xmlns:wp14="http://schemas.microsoft.com/office/word/2010/wordprocessingDrawing" xmlns:wp="http://schemas.openxmlformats.org/drawingml/2006/wordprocessingDrawing" xmlns:w10="urn:schemas-microsoft-com:office:word" xmlns:w="http://schemas.openxmlformats.org/wordprocessingml/2006/main" xmlns:w14="http://schemas.microsoft.com/office/word/2010/wordml" xmlns:w15="http://schemas.microsoft.com/office/word/2012/wordml" xmlns:w16se="http://schemas.microsoft.com/office/word/2015/wordml/symex" xmlns:wpg="http://schemas.microsoft.com/office/word/2010/wordprocessingGroup" xmlns:wpi="http://schemas.microsoft.com/office/word/2010/wordprocessingInk" xmlns:wne="http://schemas.microsoft.com/office/word/2006/wordml" xmlns:wps="http://schemas.microsoft.com/office/word/2010/wordprocessingShape" mc:Ignorable="w14 w15 w16se wp14">
   <w:p>
     <w:pPr>
       <w:pBdr>
@@ -3701,7 +3652,7 @@
 </file>
 
 <file path=word/footnotes.xml><?xml version="1.0" encoding="utf-8"?>
-<w:footnotes xmlns:wpc="http://schemas.microsoft.com/office/word/2010/wordprocessingCanvas" xmlns:cx="http://schemas.microsoft.com/office/drawing/2014/chartex" xmlns:cx1="http://schemas.microsoft.com/office/drawing/2015/9/8/chartex" xmlns:mc="http://schemas.openxmlformats.org/markup-compatibility/2006" xmlns:o="urn:schemas-microsoft-com:office:office" xmlns:r="http://schemas.openxmlformats.org/officeDocument/2006/relationships" xmlns:m="http://schemas.openxmlformats.org/officeDocument/2006/math" xmlns:v="urn:schemas-microsoft-com:vml" xmlns:wp14="http://schemas.microsoft.com/office/word/2010/wordprocessingDrawing" xmlns:wp="http://schemas.openxmlformats.org/drawingml/2006/wordprocessingDrawing" xmlns:w10="urn:schemas-microsoft-com:office:word" xmlns:w="http://schemas.openxmlformats.org/wordprocessingml/2006/main" xmlns:w14="http://schemas.microsoft.com/office/word/2010/wordml" xmlns:w15="http://schemas.microsoft.com/office/word/2012/wordml" xmlns:w16se="http://schemas.microsoft.com/office/word/2015/wordml/symex" xmlns:wpg="http://schemas.microsoft.com/office/word/2010/wordprocessingGroup" xmlns:wpi="http://schemas.microsoft.com/office/word/2010/wordprocessingInk" xmlns:wne="http://schemas.microsoft.com/office/word/2006/wordml" xmlns:wps="http://schemas.microsoft.com/office/word/2010/wordprocessingShape" mc:Ignorable="w14 w15 w16se wp14">
+<w:footnotes xmlns:wpc="http://schemas.microsoft.com/office/word/2010/wordprocessingCanvas" xmlns:cx="http://schemas.microsoft.com/office/drawing/2014/chartex" xmlns:mc="http://schemas.openxmlformats.org/markup-compatibility/2006" xmlns:o="urn:schemas-microsoft-com:office:office" xmlns:r="http://schemas.openxmlformats.org/officeDocument/2006/relationships" xmlns:m="http://schemas.openxmlformats.org/officeDocument/2006/math" xmlns:v="urn:schemas-microsoft-com:vml" xmlns:wp14="http://schemas.microsoft.com/office/word/2010/wordprocessingDrawing" xmlns:wp="http://schemas.openxmlformats.org/drawingml/2006/wordprocessingDrawing" xmlns:w10="urn:schemas-microsoft-com:office:word" xmlns:w="http://schemas.openxmlformats.org/wordprocessingml/2006/main" xmlns:w14="http://schemas.microsoft.com/office/word/2010/wordml" xmlns:w15="http://schemas.microsoft.com/office/word/2012/wordml" xmlns:w16se="http://schemas.microsoft.com/office/word/2015/wordml/symex" xmlns:wpg="http://schemas.microsoft.com/office/word/2010/wordprocessingGroup" xmlns:wpi="http://schemas.microsoft.com/office/word/2010/wordprocessingInk" xmlns:wne="http://schemas.microsoft.com/office/word/2006/wordml" xmlns:wps="http://schemas.microsoft.com/office/word/2010/wordprocessingShape" mc:Ignorable="w14 w15 w16se wp14">
   <w:footnote w:type="separator" w:id="-1">
     <w:p>
       <w:pPr>
@@ -3726,7 +3677,7 @@
 </file>
 
 <file path=word/numbering.xml><?xml version="1.0" encoding="utf-8"?>
-<w:numbering xmlns:wpc="http://schemas.microsoft.com/office/word/2010/wordprocessingCanvas" xmlns:cx="http://schemas.microsoft.com/office/drawing/2014/chartex" xmlns:cx1="http://schemas.microsoft.com/office/drawing/2015/9/8/chartex" xmlns:mc="http://schemas.openxmlformats.org/markup-compatibility/2006" xmlns:o="urn:schemas-microsoft-com:office:office" xmlns:r="http://schemas.openxmlformats.org/officeDocument/2006/relationships" xmlns:m="http://schemas.openxmlformats.org/officeDocument/2006/math" xmlns:v="urn:schemas-microsoft-com:vml" xmlns:wp14="http://schemas.microsoft.com/office/word/2010/wordprocessingDrawing" xmlns:wp="http://schemas.openxmlformats.org/drawingml/2006/wordprocessingDrawing" xmlns:w10="urn:schemas-microsoft-com:office:word" xmlns:w="http://schemas.openxmlformats.org/wordprocessingml/2006/main" xmlns:w14="http://schemas.microsoft.com/office/word/2010/wordml" xmlns:w15="http://schemas.microsoft.com/office/word/2012/wordml" xmlns:w16se="http://schemas.microsoft.com/office/word/2015/wordml/symex" xmlns:wpg="http://schemas.microsoft.com/office/word/2010/wordprocessingGroup" xmlns:wpi="http://schemas.microsoft.com/office/word/2010/wordprocessingInk" xmlns:wne="http://schemas.microsoft.com/office/word/2006/wordml" xmlns:wps="http://schemas.microsoft.com/office/word/2010/wordprocessingShape" mc:Ignorable="w14 w15 w16se wp14">
+<w:numbering xmlns:wpc="http://schemas.microsoft.com/office/word/2010/wordprocessingCanvas" xmlns:cx="http://schemas.microsoft.com/office/drawing/2014/chartex" xmlns:mc="http://schemas.openxmlformats.org/markup-compatibility/2006" xmlns:o="urn:schemas-microsoft-com:office:office" xmlns:r="http://schemas.openxmlformats.org/officeDocument/2006/relationships" xmlns:m="http://schemas.openxmlformats.org/officeDocument/2006/math" xmlns:v="urn:schemas-microsoft-com:vml" xmlns:wp14="http://schemas.microsoft.com/office/word/2010/wordprocessingDrawing" xmlns:wp="http://schemas.openxmlformats.org/drawingml/2006/wordprocessingDrawing" xmlns:w10="urn:schemas-microsoft-com:office:word" xmlns:w="http://schemas.openxmlformats.org/wordprocessingml/2006/main" xmlns:w14="http://schemas.microsoft.com/office/word/2010/wordml" xmlns:w15="http://schemas.microsoft.com/office/word/2012/wordml" xmlns:w16se="http://schemas.microsoft.com/office/word/2015/wordml/symex" xmlns:wpg="http://schemas.microsoft.com/office/word/2010/wordprocessingGroup" xmlns:wpi="http://schemas.microsoft.com/office/word/2010/wordprocessingInk" xmlns:wne="http://schemas.microsoft.com/office/word/2006/wordml" xmlns:wps="http://schemas.microsoft.com/office/word/2010/wordprocessingShape" mc:Ignorable="w14 w15 w16se wp14">
   <w:abstractNum w:abstractNumId="0" w15:restartNumberingAfterBreak="0">
     <w:nsid w:val="09912C6C"/>
     <w:multiLevelType w:val="hybridMultilevel"/>

--- a/assets/pdf/CV.docx
+++ b/assets/pdf/CV.docx
@@ -333,6 +333,8 @@
             </w:hyperlink>
           </w:p>
         </w:tc>
+        <w:bookmarkStart w:id="0" w:name="_GoBack"/>
+        <w:bookmarkEnd w:id="0"/>
       </w:tr>
       <w:tr>
         <w:trPr>
@@ -538,14 +540,48 @@
           </w:p>
         </w:tc>
       </w:tr>
+      <w:tr>
+        <w:trPr>
+          <w:trHeight w:val="260"/>
+        </w:trPr>
+        <w:tc>
+          <w:tcPr>
+            <w:tcW w:w="1345" w:type="dxa"/>
+          </w:tcPr>
+          <w:p>
+            <w:pPr>
+              <w:rPr>
+                <w:rFonts w:ascii="Helvetica Neue" w:eastAsia="Helvetica Neue" w:hAnsi="Helvetica Neue" w:cs="Helvetica Neue"/>
+              </w:rPr>
+            </w:pPr>
+            <w:r>
+              <w:rPr>
+                <w:rFonts w:ascii="Helvetica Neue" w:eastAsia="Helvetica Neue" w:hAnsi="Helvetica Neue" w:cs="Helvetica Neue"/>
+              </w:rPr>
+              <w:t>NID</w:t>
+            </w:r>
+          </w:p>
+        </w:tc>
+        <w:tc>
+          <w:tcPr>
+            <w:tcW w:w="7740" w:type="dxa"/>
+          </w:tcPr>
+          <w:p>
+            <w:pPr>
+              <w:rPr>
+                <w:rFonts w:ascii="Helvetica Neue" w:eastAsia="Helvetica Neue" w:hAnsi="Helvetica Neue" w:cs="Helvetica Neue"/>
+              </w:rPr>
+            </w:pPr>
+            <w:r>
+              <w:rPr>
+                <w:rFonts w:ascii="Helvetica Neue" w:eastAsia="Helvetica Neue" w:hAnsi="Helvetica Neue" w:cs="Helvetica Neue"/>
+              </w:rPr>
+              <w:t>: 2826947661</w:t>
+            </w:r>
+          </w:p>
+        </w:tc>
+      </w:tr>
     </w:tbl>
-    <w:p>
-      <w:pPr>
-        <w:rPr>
-          <w:rFonts w:ascii="Helvetica Neue" w:eastAsia="Helvetica Neue" w:hAnsi="Helvetica Neue" w:cs="Helvetica Neue"/>
-        </w:rPr>
-      </w:pPr>
-    </w:p>
     <w:p>
       <w:pPr>
         <w:rPr>
@@ -3417,8 +3453,8 @@
           <w:rFonts w:ascii="Helvetica Neue" w:eastAsia="Helvetica Neue" w:hAnsi="Helvetica Neue" w:cs="Helvetica Neue"/>
         </w:rPr>
       </w:pPr>
-      <w:bookmarkStart w:id="0" w:name="_heading=h.gjdgxs" w:colFirst="0" w:colLast="0"/>
-      <w:bookmarkEnd w:id="0"/>
+      <w:bookmarkStart w:id="1" w:name="_heading=h.gjdgxs" w:colFirst="0" w:colLast="0"/>
+      <w:bookmarkEnd w:id="1"/>
       <w:r>
         <w:rPr>
           <w:rFonts w:ascii="Helvetica Neue" w:eastAsia="Helvetica Neue" w:hAnsi="Helvetica Neue" w:cs="Helvetica Neue"/>
@@ -3438,8 +3474,6 @@
         </w:rPr>
         <w:t>January</w:t>
       </w:r>
-      <w:bookmarkStart w:id="1" w:name="_GoBack"/>
-      <w:bookmarkEnd w:id="1"/>
       <w:r>
         <w:rPr>
           <w:rFonts w:ascii="Helvetica Neue" w:eastAsia="Helvetica Neue" w:hAnsi="Helvetica Neue" w:cs="Helvetica Neue"/>
@@ -3557,7 +3591,7 @@
         <w:sz w:val="24"/>
         <w:szCs w:val="24"/>
       </w:rPr>
-      <w:t>3</w:t>
+      <w:t>2</w:t>
     </w:r>
     <w:r>
       <w:rPr>

--- a/assets/pdf/CV.docx
+++ b/assets/pdf/CV.docx
@@ -60,61 +60,17 @@
             </w:pPr>
             <w:r>
               <w:rPr>
-                <w:rFonts w:ascii="Helvetica Neue" w:eastAsia="Helvetica Neue" w:hAnsi="Helvetica Neue" w:cs="Helvetica Neue"/>
-                <w:b/>
-                <w:sz w:val="26"/>
-                <w:szCs w:val="26"/>
-              </w:rPr>
-              <w:t>Md. Arman Sharif</w:t>
-            </w:r>
-          </w:p>
-        </w:tc>
-      </w:tr>
-      <w:tr>
-        <w:trPr>
-          <w:trHeight w:val="323"/>
-        </w:trPr>
-        <w:tc>
-          <w:tcPr>
-            <w:tcW w:w="1345" w:type="dxa"/>
-          </w:tcPr>
-          <w:p>
-            <w:pPr>
-              <w:rPr>
-                <w:rFonts w:ascii="Helvetica Neue" w:eastAsia="Helvetica Neue" w:hAnsi="Helvetica Neue" w:cs="Helvetica Neue"/>
-              </w:rPr>
-            </w:pPr>
-            <w:r>
-              <w:rPr>
-                <w:rFonts w:ascii="Helvetica Neue" w:eastAsia="Helvetica Neue" w:hAnsi="Helvetica Neue" w:cs="Helvetica Neue"/>
-              </w:rPr>
-              <w:t>Address</w:t>
-            </w:r>
-          </w:p>
-        </w:tc>
-        <w:tc>
-          <w:tcPr>
-            <w:tcW w:w="7740" w:type="dxa"/>
-          </w:tcPr>
-          <w:p>
-            <w:pPr>
-              <w:rPr>
-                <w:rFonts w:ascii="Helvetica Neue" w:eastAsia="Helvetica Neue" w:hAnsi="Helvetica Neue" w:cs="Helvetica Neue"/>
-              </w:rPr>
-            </w:pPr>
-            <w:r>
-              <w:rPr>
                 <w:noProof/>
                 <w:lang w:bidi="bn-BD"/>
               </w:rPr>
               <w:drawing>
-                <wp:anchor distT="0" distB="0" distL="114300" distR="114300" simplePos="0" relativeHeight="251658240" behindDoc="0" locked="0" layoutInCell="1" hidden="0" allowOverlap="1" wp14:anchorId="4D206809" wp14:editId="6F43EE25">
+                <wp:anchor distT="0" distB="0" distL="114300" distR="114300" simplePos="0" relativeHeight="251658240" behindDoc="0" locked="0" layoutInCell="1" hidden="0" allowOverlap="1" wp14:anchorId="307DBD50" wp14:editId="62D47376">
                   <wp:simplePos x="0" y="0"/>
                   <wp:positionH relativeFrom="column">
-                    <wp:posOffset>3446145</wp:posOffset>
+                    <wp:posOffset>4300220</wp:posOffset>
                   </wp:positionH>
                   <wp:positionV relativeFrom="paragraph">
-                    <wp:posOffset>-430530</wp:posOffset>
+                    <wp:posOffset>191135</wp:posOffset>
                   </wp:positionV>
                   <wp:extent cx="1373505" cy="1831340"/>
                   <wp:effectExtent l="0" t="0" r="0" b="0"/>
@@ -138,7 +94,7 @@
                         <pic:spPr>
                           <a:xfrm>
                             <a:off x="0" y="0"/>
-                            <a:ext cx="1375385" cy="1833847"/>
+                            <a:ext cx="1373505" cy="1831340"/>
                           </a:xfrm>
                           <a:prstGeom prst="rect">
                             <a:avLst/>
@@ -160,6 +116,50 @@
             <w:r>
               <w:rPr>
                 <w:rFonts w:ascii="Helvetica Neue" w:eastAsia="Helvetica Neue" w:hAnsi="Helvetica Neue" w:cs="Helvetica Neue"/>
+                <w:b/>
+                <w:sz w:val="26"/>
+                <w:szCs w:val="26"/>
+              </w:rPr>
+              <w:t>Md. Arman Sharif</w:t>
+            </w:r>
+          </w:p>
+        </w:tc>
+      </w:tr>
+      <w:tr>
+        <w:trPr>
+          <w:trHeight w:val="323"/>
+        </w:trPr>
+        <w:tc>
+          <w:tcPr>
+            <w:tcW w:w="1345" w:type="dxa"/>
+          </w:tcPr>
+          <w:p>
+            <w:pPr>
+              <w:rPr>
+                <w:rFonts w:ascii="Helvetica Neue" w:eastAsia="Helvetica Neue" w:hAnsi="Helvetica Neue" w:cs="Helvetica Neue"/>
+              </w:rPr>
+            </w:pPr>
+            <w:r>
+              <w:rPr>
+                <w:rFonts w:ascii="Helvetica Neue" w:eastAsia="Helvetica Neue" w:hAnsi="Helvetica Neue" w:cs="Helvetica Neue"/>
+              </w:rPr>
+              <w:t>Address</w:t>
+            </w:r>
+          </w:p>
+        </w:tc>
+        <w:tc>
+          <w:tcPr>
+            <w:tcW w:w="7740" w:type="dxa"/>
+          </w:tcPr>
+          <w:p>
+            <w:pPr>
+              <w:rPr>
+                <w:rFonts w:ascii="Helvetica Neue" w:eastAsia="Helvetica Neue" w:hAnsi="Helvetica Neue" w:cs="Helvetica Neue"/>
+              </w:rPr>
+            </w:pPr>
+            <w:r>
+              <w:rPr>
+                <w:rFonts w:ascii="Helvetica Neue" w:eastAsia="Helvetica Neue" w:hAnsi="Helvetica Neue" w:cs="Helvetica Neue"/>
               </w:rPr>
               <w:t xml:space="preserve">: </w:t>
             </w:r>
@@ -189,7 +189,19 @@
               <w:rPr>
                 <w:rFonts w:ascii="Helvetica Neue" w:eastAsia="Helvetica Neue" w:hAnsi="Helvetica Neue" w:cs="Helvetica Neue"/>
               </w:rPr>
-              <w:t xml:space="preserve"> 9202 Khulna,</w:t>
+              <w:t xml:space="preserve"> 9202</w:t>
+            </w:r>
+            <w:r>
+              <w:rPr>
+                <w:rFonts w:ascii="Helvetica Neue" w:eastAsia="Helvetica Neue" w:hAnsi="Helvetica Neue" w:cs="Helvetica Neue"/>
+              </w:rPr>
+              <w:t>,</w:t>
+            </w:r>
+            <w:r>
+              <w:rPr>
+                <w:rFonts w:ascii="Helvetica Neue" w:eastAsia="Helvetica Neue" w:hAnsi="Helvetica Neue" w:cs="Helvetica Neue"/>
+              </w:rPr>
+              <w:t xml:space="preserve"> Khulna,</w:t>
             </w:r>
           </w:p>
           <w:p>
@@ -302,7 +314,7 @@
               <w:rPr>
                 <w:rFonts w:ascii="Helvetica Neue" w:eastAsia="Helvetica Neue" w:hAnsi="Helvetica Neue" w:cs="Helvetica Neue"/>
               </w:rPr>
-              <w:t>E-mail</w:t>
+              <w:t>LinkedIn</w:t>
             </w:r>
           </w:p>
         </w:tc>
@@ -314,6 +326,8 @@
             <w:pPr>
               <w:rPr>
                 <w:rFonts w:ascii="Helvetica Neue" w:eastAsia="Helvetica Neue" w:hAnsi="Helvetica Neue" w:cs="Helvetica Neue"/>
+                <w:color w:val="0563C1"/>
+                <w:u w:val="single"/>
               </w:rPr>
             </w:pPr>
             <w:r>
@@ -322,19 +336,18 @@
               </w:rPr>
               <w:t xml:space="preserve">: </w:t>
             </w:r>
-            <w:hyperlink r:id="rId9" w:history="1">
+            <w:hyperlink r:id="rId9">
               <w:r>
                 <w:rPr>
-                  <w:rStyle w:val="Hyperlink"/>
                   <w:rFonts w:ascii="Helvetica Neue" w:eastAsia="Helvetica Neue" w:hAnsi="Helvetica Neue" w:cs="Helvetica Neue"/>
+                  <w:color w:val="0563C1"/>
+                  <w:u w:val="single"/>
                 </w:rPr>
-                <w:t>arman109022@gmail.com</w:t>
+                <w:t>arman9022</w:t>
               </w:r>
             </w:hyperlink>
           </w:p>
         </w:tc>
-        <w:bookmarkStart w:id="0" w:name="_GoBack"/>
-        <w:bookmarkEnd w:id="0"/>
       </w:tr>
       <w:tr>
         <w:trPr>
@@ -354,7 +367,7 @@
               <w:rPr>
                 <w:rFonts w:ascii="Helvetica Neue" w:eastAsia="Helvetica Neue" w:hAnsi="Helvetica Neue" w:cs="Helvetica Neue"/>
               </w:rPr>
-              <w:t>LinkedIn</w:t>
+              <w:t>GitHub</w:t>
             </w:r>
           </w:p>
         </w:tc>
@@ -366,8 +379,6 @@
             <w:pPr>
               <w:rPr>
                 <w:rFonts w:ascii="Helvetica Neue" w:eastAsia="Helvetica Neue" w:hAnsi="Helvetica Neue" w:cs="Helvetica Neue"/>
-                <w:color w:val="0563C1"/>
-                <w:u w:val="single"/>
               </w:rPr>
             </w:pPr>
             <w:r>
@@ -407,7 +418,7 @@
               <w:rPr>
                 <w:rFonts w:ascii="Helvetica Neue" w:eastAsia="Helvetica Neue" w:hAnsi="Helvetica Neue" w:cs="Helvetica Neue"/>
               </w:rPr>
-              <w:t>GitHub</w:t>
+              <w:t>Facebook</w:t>
             </w:r>
           </w:p>
         </w:tc>
@@ -427,58 +438,7 @@
               </w:rPr>
               <w:t xml:space="preserve">: </w:t>
             </w:r>
-            <w:hyperlink r:id="rId11">
-              <w:r>
-                <w:rPr>
-                  <w:rFonts w:ascii="Helvetica Neue" w:eastAsia="Helvetica Neue" w:hAnsi="Helvetica Neue" w:cs="Helvetica Neue"/>
-                  <w:color w:val="0563C1"/>
-                  <w:u w:val="single"/>
-                </w:rPr>
-                <w:t>arman9022</w:t>
-              </w:r>
-            </w:hyperlink>
-          </w:p>
-        </w:tc>
-      </w:tr>
-      <w:tr>
-        <w:trPr>
-          <w:trHeight w:val="260"/>
-        </w:trPr>
-        <w:tc>
-          <w:tcPr>
-            <w:tcW w:w="1345" w:type="dxa"/>
-          </w:tcPr>
-          <w:p>
-            <w:pPr>
-              <w:rPr>
-                <w:rFonts w:ascii="Helvetica Neue" w:eastAsia="Helvetica Neue" w:hAnsi="Helvetica Neue" w:cs="Helvetica Neue"/>
-              </w:rPr>
-            </w:pPr>
-            <w:r>
-              <w:rPr>
-                <w:rFonts w:ascii="Helvetica Neue" w:eastAsia="Helvetica Neue" w:hAnsi="Helvetica Neue" w:cs="Helvetica Neue"/>
-              </w:rPr>
-              <w:t>Facebook</w:t>
-            </w:r>
-          </w:p>
-        </w:tc>
-        <w:tc>
-          <w:tcPr>
-            <w:tcW w:w="7740" w:type="dxa"/>
-          </w:tcPr>
-          <w:p>
-            <w:pPr>
-              <w:rPr>
-                <w:rFonts w:ascii="Helvetica Neue" w:eastAsia="Helvetica Neue" w:hAnsi="Helvetica Neue" w:cs="Helvetica Neue"/>
-              </w:rPr>
-            </w:pPr>
-            <w:r>
-              <w:rPr>
-                <w:rFonts w:ascii="Helvetica Neue" w:eastAsia="Helvetica Neue" w:hAnsi="Helvetica Neue" w:cs="Helvetica Neue"/>
-              </w:rPr>
-              <w:t xml:space="preserve">: </w:t>
-            </w:r>
-            <w:hyperlink r:id="rId12" w:history="1">
+            <w:hyperlink r:id="rId11" w:history="1">
               <w:r>
                 <w:rPr>
                   <w:rStyle w:val="Hyperlink"/>
@@ -508,6 +468,115 @@
               <w:rPr>
                 <w:rFonts w:ascii="Helvetica Neue" w:eastAsia="Helvetica Neue" w:hAnsi="Helvetica Neue" w:cs="Helvetica Neue"/>
               </w:rPr>
+              <w:t>YouTube</w:t>
+            </w:r>
+          </w:p>
+        </w:tc>
+        <w:tc>
+          <w:tcPr>
+            <w:tcW w:w="7740" w:type="dxa"/>
+          </w:tcPr>
+          <w:p>
+            <w:pPr>
+              <w:rPr>
+                <w:rFonts w:ascii="Helvetica Neue" w:eastAsia="Helvetica Neue" w:hAnsi="Helvetica Neue" w:cs="Helvetica Neue"/>
+              </w:rPr>
+            </w:pPr>
+            <w:r>
+              <w:rPr>
+                <w:rFonts w:ascii="Helvetica Neue" w:eastAsia="Helvetica Neue" w:hAnsi="Helvetica Neue" w:cs="Helvetica Neue"/>
+              </w:rPr>
+              <w:t xml:space="preserve">: </w:t>
+            </w:r>
+            <w:hyperlink r:id="rId12" w:history="1">
+              <w:r>
+                <w:rPr>
+                  <w:rStyle w:val="Hyperlink"/>
+                  <w:rFonts w:ascii="Helvetica Neue" w:eastAsia="Helvetica Neue" w:hAnsi="Helvetica Neue" w:cs="Helvetica Neue"/>
+                </w:rPr>
+                <w:t>@</w:t>
+              </w:r>
+              <w:proofErr w:type="spellStart"/>
+              <w:r>
+                <w:rPr>
+                  <w:rStyle w:val="Hyperlink"/>
+                  <w:rFonts w:ascii="Helvetica Neue" w:eastAsia="Helvetica Neue" w:hAnsi="Helvetica Neue" w:cs="Helvetica Neue"/>
+                </w:rPr>
+                <w:t>arman.sharif</w:t>
+              </w:r>
+              <w:proofErr w:type="spellEnd"/>
+            </w:hyperlink>
+          </w:p>
+        </w:tc>
+      </w:tr>
+      <w:tr>
+        <w:trPr>
+          <w:trHeight w:val="260"/>
+        </w:trPr>
+        <w:tc>
+          <w:tcPr>
+            <w:tcW w:w="1345" w:type="dxa"/>
+          </w:tcPr>
+          <w:p>
+            <w:pPr>
+              <w:rPr>
+                <w:rFonts w:ascii="Helvetica Neue" w:eastAsia="Helvetica Neue" w:hAnsi="Helvetica Neue" w:cs="Helvetica Neue"/>
+              </w:rPr>
+            </w:pPr>
+            <w:r>
+              <w:rPr>
+                <w:rFonts w:ascii="Helvetica Neue" w:eastAsia="Helvetica Neue" w:hAnsi="Helvetica Neue" w:cs="Helvetica Neue"/>
+              </w:rPr>
+              <w:t>E-mail</w:t>
+            </w:r>
+          </w:p>
+        </w:tc>
+        <w:tc>
+          <w:tcPr>
+            <w:tcW w:w="7740" w:type="dxa"/>
+          </w:tcPr>
+          <w:p>
+            <w:pPr>
+              <w:rPr>
+                <w:rFonts w:ascii="Helvetica Neue" w:eastAsia="Helvetica Neue" w:hAnsi="Helvetica Neue" w:cs="Helvetica Neue"/>
+              </w:rPr>
+            </w:pPr>
+            <w:r>
+              <w:rPr>
+                <w:rFonts w:ascii="Helvetica Neue" w:eastAsia="Helvetica Neue" w:hAnsi="Helvetica Neue" w:cs="Helvetica Neue"/>
+              </w:rPr>
+              <w:t xml:space="preserve">: </w:t>
+            </w:r>
+            <w:hyperlink r:id="rId13" w:history="1">
+              <w:r>
+                <w:rPr>
+                  <w:rStyle w:val="Hyperlink"/>
+                  <w:rFonts w:ascii="Helvetica Neue" w:eastAsia="Helvetica Neue" w:hAnsi="Helvetica Neue" w:cs="Helvetica Neue"/>
+                </w:rPr>
+                <w:t>arman109022@gmail.com</w:t>
+              </w:r>
+            </w:hyperlink>
+          </w:p>
+        </w:tc>
+      </w:tr>
+      <w:tr>
+        <w:trPr>
+          <w:trHeight w:val="260"/>
+        </w:trPr>
+        <w:tc>
+          <w:tcPr>
+            <w:tcW w:w="1345" w:type="dxa"/>
+          </w:tcPr>
+          <w:p>
+            <w:pPr>
+              <w:rPr>
+                <w:rFonts w:ascii="Helvetica Neue" w:eastAsia="Helvetica Neue" w:hAnsi="Helvetica Neue" w:cs="Helvetica Neue"/>
+              </w:rPr>
+            </w:pPr>
+            <w:r>
+              <w:rPr>
+                <w:rFonts w:ascii="Helvetica Neue" w:eastAsia="Helvetica Neue" w:hAnsi="Helvetica Neue" w:cs="Helvetica Neue"/>
+              </w:rPr>
               <w:t>Website</w:t>
             </w:r>
           </w:p>
@@ -528,7 +597,7 @@
               </w:rPr>
               <w:t xml:space="preserve">: </w:t>
             </w:r>
-            <w:hyperlink r:id="rId13" w:history="1">
+            <w:hyperlink r:id="rId14" w:history="1">
               <w:r>
                 <w:rPr>
                   <w:rStyle w:val="Hyperlink"/>
@@ -582,6 +651,15 @@
         </w:tc>
       </w:tr>
     </w:tbl>
+    <w:p>
+      <w:pPr>
+        <w:rPr>
+          <w:rFonts w:ascii="Helvetica Neue" w:eastAsia="Helvetica Neue" w:hAnsi="Helvetica Neue" w:cs="Helvetica Neue"/>
+          <w:sz w:val="8"/>
+          <w:szCs w:val="8"/>
+        </w:rPr>
+      </w:pPr>
+    </w:p>
     <w:p>
       <w:pPr>
         <w:rPr>
@@ -761,187 +839,6 @@
               </w:rPr>
               <w:t xml:space="preserve"> : </w:t>
             </w:r>
-            <w:hyperlink r:id="rId14" w:history="1">
-              <w:r>
-                <w:rPr>
-                  <w:rStyle w:val="Hyperlink"/>
-                  <w:rFonts w:ascii="Helvetica Neue" w:eastAsia="Helvetica Neue" w:hAnsi="Helvetica Neue" w:cs="Helvetica Neue"/>
-                </w:rPr>
-                <w:t>P2C IT</w:t>
-              </w:r>
-            </w:hyperlink>
-          </w:p>
-          <w:p>
-            <w:pPr>
-              <w:spacing w:line="276" w:lineRule="auto"/>
-              <w:rPr>
-                <w:rFonts w:ascii="Helvetica Neue" w:eastAsia="Helvetica Neue" w:hAnsi="Helvetica Neue" w:cs="Helvetica Neue"/>
-              </w:rPr>
-            </w:pPr>
-            <w:proofErr w:type="gramStart"/>
-            <w:r>
-              <w:rPr>
-                <w:rFonts w:ascii="Helvetica Neue" w:eastAsia="Helvetica Neue" w:hAnsi="Helvetica Neue" w:cs="Helvetica Neue"/>
-                <w:b/>
-              </w:rPr>
-              <w:t>Designation</w:t>
-            </w:r>
-            <w:r>
-              <w:rPr>
-                <w:rFonts w:ascii="Helvetica Neue" w:eastAsia="Helvetica Neue" w:hAnsi="Helvetica Neue" w:cs="Helvetica Neue"/>
-              </w:rPr>
-              <w:t xml:space="preserve"> :</w:t>
-            </w:r>
-            <w:proofErr w:type="gramEnd"/>
-            <w:r>
-              <w:rPr>
-                <w:rFonts w:ascii="Helvetica Neue" w:eastAsia="Helvetica Neue" w:hAnsi="Helvetica Neue" w:cs="Helvetica Neue"/>
-              </w:rPr>
-              <w:t xml:space="preserve"> </w:t>
-            </w:r>
-            <w:r>
-              <w:rPr>
-                <w:rFonts w:ascii="Helvetica Neue" w:eastAsia="Helvetica Neue" w:hAnsi="Helvetica Neue" w:cs="Helvetica Neue"/>
-              </w:rPr>
-              <w:t xml:space="preserve">Junior Web Developer ( </w:t>
-            </w:r>
-            <w:proofErr w:type="spellStart"/>
-            <w:r>
-              <w:rPr>
-                <w:rFonts w:ascii="Helvetica Neue" w:eastAsia="Helvetica Neue" w:hAnsi="Helvetica Neue" w:cs="Helvetica Neue"/>
-              </w:rPr>
-              <w:t>Laravel</w:t>
-            </w:r>
-            <w:proofErr w:type="spellEnd"/>
-            <w:r>
-              <w:rPr>
-                <w:rFonts w:ascii="Helvetica Neue" w:eastAsia="Helvetica Neue" w:hAnsi="Helvetica Neue" w:cs="Helvetica Neue"/>
-              </w:rPr>
-              <w:t xml:space="preserve"> )</w:t>
-            </w:r>
-          </w:p>
-          <w:p>
-            <w:pPr>
-              <w:spacing w:line="276" w:lineRule="auto"/>
-              <w:rPr>
-                <w:rFonts w:ascii="Helvetica Neue" w:eastAsia="Helvetica Neue" w:hAnsi="Helvetica Neue" w:cs="Helvetica Neue"/>
-              </w:rPr>
-            </w:pPr>
-            <w:proofErr w:type="gramStart"/>
-            <w:r>
-              <w:rPr>
-                <w:rFonts w:ascii="Helvetica Neue" w:eastAsia="Helvetica Neue" w:hAnsi="Helvetica Neue" w:cs="Helvetica Neue"/>
-                <w:b/>
-              </w:rPr>
-              <w:t>Duration</w:t>
-            </w:r>
-            <w:r>
-              <w:rPr>
-                <w:rFonts w:ascii="Helvetica Neue" w:eastAsia="Helvetica Neue" w:hAnsi="Helvetica Neue" w:cs="Helvetica Neue"/>
-              </w:rPr>
-              <w:t xml:space="preserve"> :</w:t>
-            </w:r>
-            <w:proofErr w:type="gramEnd"/>
-            <w:r>
-              <w:rPr>
-                <w:rFonts w:ascii="Helvetica Neue" w:eastAsia="Helvetica Neue" w:hAnsi="Helvetica Neue" w:cs="Helvetica Neue"/>
-              </w:rPr>
-              <w:t xml:space="preserve"> </w:t>
-            </w:r>
-            <w:r>
-              <w:rPr>
-                <w:rFonts w:ascii="Helvetica Neue" w:eastAsia="Helvetica Neue" w:hAnsi="Helvetica Neue" w:cs="Helvetica Neue"/>
-              </w:rPr>
-              <w:t>1</w:t>
-            </w:r>
-            <w:r>
-              <w:rPr>
-                <w:rFonts w:ascii="Helvetica Neue" w:eastAsia="Helvetica Neue" w:hAnsi="Helvetica Neue" w:cs="Helvetica Neue"/>
-              </w:rPr>
-              <w:t xml:space="preserve"> Year</w:t>
-            </w:r>
-          </w:p>
-          <w:p>
-            <w:pPr>
-              <w:rPr>
-                <w:rFonts w:ascii="Helvetica Neue" w:eastAsia="Helvetica Neue" w:hAnsi="Helvetica Neue" w:cs="Helvetica Neue"/>
-              </w:rPr>
-            </w:pPr>
-          </w:p>
-        </w:tc>
-      </w:tr>
-      <w:tr>
-        <w:tc>
-          <w:tcPr>
-            <w:tcW w:w="1975" w:type="dxa"/>
-          </w:tcPr>
-          <w:p>
-            <w:pPr>
-              <w:jc w:val="center"/>
-              <w:rPr>
-                <w:rFonts w:ascii="Helvetica Neue" w:eastAsia="Helvetica Neue" w:hAnsi="Helvetica Neue" w:cs="Helvetica Neue"/>
-              </w:rPr>
-            </w:pPr>
-            <w:r>
-              <w:rPr>
-                <w:rFonts w:ascii="Helvetica Neue" w:eastAsia="Helvetica Neue" w:hAnsi="Helvetica Neue" w:cs="Helvetica Neue"/>
-              </w:rPr>
-              <w:t>1 January 2022</w:t>
-            </w:r>
-          </w:p>
-          <w:p>
-            <w:pPr>
-              <w:jc w:val="center"/>
-              <w:rPr>
-                <w:rFonts w:ascii="Helvetica Neue" w:eastAsia="Helvetica Neue" w:hAnsi="Helvetica Neue" w:cs="Helvetica Neue"/>
-              </w:rPr>
-            </w:pPr>
-            <w:r>
-              <w:rPr>
-                <w:rFonts w:ascii="Helvetica Neue" w:eastAsia="Helvetica Neue" w:hAnsi="Helvetica Neue" w:cs="Helvetica Neue"/>
-              </w:rPr>
-              <w:t>to</w:t>
-            </w:r>
-          </w:p>
-          <w:p>
-            <w:pPr>
-              <w:jc w:val="center"/>
-              <w:rPr>
-                <w:rFonts w:ascii="Helvetica Neue" w:eastAsia="Helvetica Neue" w:hAnsi="Helvetica Neue" w:cs="Helvetica Neue"/>
-              </w:rPr>
-            </w:pPr>
-            <w:r>
-              <w:rPr>
-                <w:rFonts w:ascii="Helvetica Neue" w:eastAsia="Helvetica Neue" w:hAnsi="Helvetica Neue" w:cs="Helvetica Neue"/>
-              </w:rPr>
-              <w:t>1 April 2022</w:t>
-            </w:r>
-          </w:p>
-        </w:tc>
-        <w:tc>
-          <w:tcPr>
-            <w:tcW w:w="7041" w:type="dxa"/>
-          </w:tcPr>
-          <w:p>
-            <w:pPr>
-              <w:spacing w:line="276" w:lineRule="auto"/>
-              <w:rPr>
-                <w:rFonts w:ascii="Helvetica Neue" w:eastAsia="Helvetica Neue" w:hAnsi="Helvetica Neue" w:cs="Helvetica Neue"/>
-              </w:rPr>
-            </w:pPr>
-            <w:r>
-              <w:rPr>
-                <w:rFonts w:ascii="Helvetica Neue" w:eastAsia="Helvetica Neue" w:hAnsi="Helvetica Neue" w:cs="Helvetica Neue"/>
-                <w:b/>
-              </w:rPr>
-              <w:t>Company</w:t>
-            </w:r>
-            <w:r>
-              <w:rPr>
-                <w:rFonts w:ascii="Helvetica Neue" w:eastAsia="Helvetica Neue" w:hAnsi="Helvetica Neue" w:cs="Helvetica Neue"/>
-              </w:rPr>
-              <w:t xml:space="preserve"> : </w:t>
-            </w:r>
             <w:hyperlink r:id="rId15" w:history="1">
               <w:r>
                 <w:rPr>
@@ -984,7 +881,21 @@
               <w:rPr>
                 <w:rFonts w:ascii="Helvetica Neue" w:eastAsia="Helvetica Neue" w:hAnsi="Helvetica Neue" w:cs="Helvetica Neue"/>
               </w:rPr>
-              <w:t>Junior Web Designer</w:t>
+              <w:t xml:space="preserve">Junior Web Developer ( </w:t>
+            </w:r>
+            <w:proofErr w:type="spellStart"/>
+            <w:r>
+              <w:rPr>
+                <w:rFonts w:ascii="Helvetica Neue" w:eastAsia="Helvetica Neue" w:hAnsi="Helvetica Neue" w:cs="Helvetica Neue"/>
+              </w:rPr>
+              <w:t>Laravel</w:t>
+            </w:r>
+            <w:proofErr w:type="spellEnd"/>
+            <w:r>
+              <w:rPr>
+                <w:rFonts w:ascii="Helvetica Neue" w:eastAsia="Helvetica Neue" w:hAnsi="Helvetica Neue" w:cs="Helvetica Neue"/>
+              </w:rPr>
+              <w:t xml:space="preserve"> )</w:t>
             </w:r>
           </w:p>
           <w:p>
@@ -1019,21 +930,19 @@
               <w:rPr>
                 <w:rFonts w:ascii="Helvetica Neue" w:eastAsia="Helvetica Neue" w:hAnsi="Helvetica Neue" w:cs="Helvetica Neue"/>
               </w:rPr>
-              <w:t>4</w:t>
-            </w:r>
-            <w:r>
-              <w:rPr>
-                <w:rFonts w:ascii="Helvetica Neue" w:eastAsia="Helvetica Neue" w:hAnsi="Helvetica Neue" w:cs="Helvetica Neue"/>
-              </w:rPr>
-              <w:t xml:space="preserve"> Months</w:t>
-            </w:r>
-          </w:p>
-          <w:p>
-            <w:pPr>
-              <w:spacing w:line="276" w:lineRule="auto"/>
-              <w:rPr>
-                <w:rFonts w:ascii="Helvetica Neue" w:eastAsia="Helvetica Neue" w:hAnsi="Helvetica Neue" w:cs="Helvetica Neue"/>
-                <w:b/>
+              <w:t>1</w:t>
+            </w:r>
+            <w:r>
+              <w:rPr>
+                <w:rFonts w:ascii="Helvetica Neue" w:eastAsia="Helvetica Neue" w:hAnsi="Helvetica Neue" w:cs="Helvetica Neue"/>
+              </w:rPr>
+              <w:t xml:space="preserve"> Year</w:t>
+            </w:r>
+          </w:p>
+          <w:p>
+            <w:pPr>
+              <w:rPr>
+                <w:rFonts w:ascii="Helvetica Neue" w:eastAsia="Helvetica Neue" w:hAnsi="Helvetica Neue" w:cs="Helvetica Neue"/>
               </w:rPr>
             </w:pPr>
           </w:p>
@@ -1055,7 +964,7 @@
               <w:rPr>
                 <w:rFonts w:ascii="Helvetica Neue" w:eastAsia="Helvetica Neue" w:hAnsi="Helvetica Neue" w:cs="Helvetica Neue"/>
               </w:rPr>
-              <w:t>1 October 2021</w:t>
+              <w:t>1 January 2022</w:t>
             </w:r>
           </w:p>
           <w:p>
@@ -1083,7 +992,7 @@
               <w:rPr>
                 <w:rFonts w:ascii="Helvetica Neue" w:eastAsia="Helvetica Neue" w:hAnsi="Helvetica Neue" w:cs="Helvetica Neue"/>
               </w:rPr>
-              <w:t>1 December 2021</w:t>
+              <w:t>1 April 2022</w:t>
             </w:r>
           </w:p>
         </w:tc>
@@ -1098,13 +1007,43 @@
                 <w:rFonts w:ascii="Helvetica Neue" w:eastAsia="Helvetica Neue" w:hAnsi="Helvetica Neue" w:cs="Helvetica Neue"/>
               </w:rPr>
             </w:pPr>
+            <w:r>
+              <w:rPr>
+                <w:rFonts w:ascii="Helvetica Neue" w:eastAsia="Helvetica Neue" w:hAnsi="Helvetica Neue" w:cs="Helvetica Neue"/>
+                <w:b/>
+              </w:rPr>
+              <w:t>Company</w:t>
+            </w:r>
+            <w:r>
+              <w:rPr>
+                <w:rFonts w:ascii="Helvetica Neue" w:eastAsia="Helvetica Neue" w:hAnsi="Helvetica Neue" w:cs="Helvetica Neue"/>
+              </w:rPr>
+              <w:t xml:space="preserve"> : </w:t>
+            </w:r>
+            <w:hyperlink r:id="rId16" w:history="1">
+              <w:r>
+                <w:rPr>
+                  <w:rStyle w:val="Hyperlink"/>
+                  <w:rFonts w:ascii="Helvetica Neue" w:eastAsia="Helvetica Neue" w:hAnsi="Helvetica Neue" w:cs="Helvetica Neue"/>
+                </w:rPr>
+                <w:t>P2C IT</w:t>
+              </w:r>
+            </w:hyperlink>
+          </w:p>
+          <w:p>
+            <w:pPr>
+              <w:spacing w:line="276" w:lineRule="auto"/>
+              <w:rPr>
+                <w:rFonts w:ascii="Helvetica Neue" w:eastAsia="Helvetica Neue" w:hAnsi="Helvetica Neue" w:cs="Helvetica Neue"/>
+              </w:rPr>
+            </w:pPr>
             <w:proofErr w:type="gramStart"/>
             <w:r>
               <w:rPr>
                 <w:rFonts w:ascii="Helvetica Neue" w:eastAsia="Helvetica Neue" w:hAnsi="Helvetica Neue" w:cs="Helvetica Neue"/>
                 <w:b/>
               </w:rPr>
-              <w:t>Company</w:t>
+              <w:t>Designation</w:t>
             </w:r>
             <w:r>
               <w:rPr>
@@ -1123,16 +1062,8 @@
               <w:rPr>
                 <w:rFonts w:ascii="Helvetica Neue" w:eastAsia="Helvetica Neue" w:hAnsi="Helvetica Neue" w:cs="Helvetica Neue"/>
               </w:rPr>
-              <w:t xml:space="preserve">Digital </w:t>
-            </w:r>
-            <w:proofErr w:type="spellStart"/>
-            <w:r>
-              <w:rPr>
-                <w:rFonts w:ascii="Helvetica Neue" w:eastAsia="Helvetica Neue" w:hAnsi="Helvetica Neue" w:cs="Helvetica Neue"/>
-              </w:rPr>
-              <w:t>Vai</w:t>
-            </w:r>
-            <w:proofErr w:type="spellEnd"/>
+              <w:t>Junior Web Designer</w:t>
+            </w:r>
           </w:p>
           <w:p>
             <w:pPr>
@@ -1147,7 +1078,7 @@
                 <w:rFonts w:ascii="Helvetica Neue" w:eastAsia="Helvetica Neue" w:hAnsi="Helvetica Neue" w:cs="Helvetica Neue"/>
                 <w:b/>
               </w:rPr>
-              <w:t>Designation</w:t>
+              <w:t>Duration</w:t>
             </w:r>
             <w:r>
               <w:rPr>
@@ -1166,13 +1097,13 @@
               <w:rPr>
                 <w:rFonts w:ascii="Helvetica Neue" w:eastAsia="Helvetica Neue" w:hAnsi="Helvetica Neue" w:cs="Helvetica Neue"/>
               </w:rPr>
-              <w:t>Web Designer</w:t>
-            </w:r>
-            <w:r>
-              <w:rPr>
-                <w:rFonts w:ascii="Helvetica Neue" w:eastAsia="Helvetica Neue" w:hAnsi="Helvetica Neue" w:cs="Helvetica Neue"/>
-              </w:rPr>
-              <w:t xml:space="preserve"> ( Internship )</w:t>
+              <w:t>4</w:t>
+            </w:r>
+            <w:r>
+              <w:rPr>
+                <w:rFonts w:ascii="Helvetica Neue" w:eastAsia="Helvetica Neue" w:hAnsi="Helvetica Neue" w:cs="Helvetica Neue"/>
+              </w:rPr>
+              <w:t xml:space="preserve"> Months</w:t>
             </w:r>
           </w:p>
           <w:p>
@@ -1180,35 +1111,7 @@
               <w:spacing w:line="276" w:lineRule="auto"/>
               <w:rPr>
                 <w:rFonts w:ascii="Helvetica Neue" w:eastAsia="Helvetica Neue" w:hAnsi="Helvetica Neue" w:cs="Helvetica Neue"/>
-              </w:rPr>
-            </w:pPr>
-            <w:proofErr w:type="gramStart"/>
-            <w:r>
-              <w:rPr>
-                <w:rFonts w:ascii="Helvetica Neue" w:eastAsia="Helvetica Neue" w:hAnsi="Helvetica Neue" w:cs="Helvetica Neue"/>
                 <w:b/>
-              </w:rPr>
-              <w:t>Duration</w:t>
-            </w:r>
-            <w:r>
-              <w:rPr>
-                <w:rFonts w:ascii="Helvetica Neue" w:eastAsia="Helvetica Neue" w:hAnsi="Helvetica Neue" w:cs="Helvetica Neue"/>
-              </w:rPr>
-              <w:t xml:space="preserve"> :</w:t>
-            </w:r>
-            <w:proofErr w:type="gramEnd"/>
-            <w:r>
-              <w:rPr>
-                <w:rFonts w:ascii="Helvetica Neue" w:eastAsia="Helvetica Neue" w:hAnsi="Helvetica Neue" w:cs="Helvetica Neue"/>
-              </w:rPr>
-              <w:t xml:space="preserve"> 3 Months</w:t>
-            </w:r>
-          </w:p>
-          <w:p>
-            <w:pPr>
-              <w:spacing w:line="276" w:lineRule="auto"/>
-              <w:rPr>
-                <w:rFonts w:ascii="Helvetica Neue" w:eastAsia="Helvetica Neue" w:hAnsi="Helvetica Neue" w:cs="Helvetica Neue"/>
               </w:rPr>
             </w:pPr>
           </w:p>
@@ -1230,6 +1133,181 @@
               <w:rPr>
                 <w:rFonts w:ascii="Helvetica Neue" w:eastAsia="Helvetica Neue" w:hAnsi="Helvetica Neue" w:cs="Helvetica Neue"/>
               </w:rPr>
+              <w:t>1 October 2021</w:t>
+            </w:r>
+          </w:p>
+          <w:p>
+            <w:pPr>
+              <w:jc w:val="center"/>
+              <w:rPr>
+                <w:rFonts w:ascii="Helvetica Neue" w:eastAsia="Helvetica Neue" w:hAnsi="Helvetica Neue" w:cs="Helvetica Neue"/>
+              </w:rPr>
+            </w:pPr>
+            <w:r>
+              <w:rPr>
+                <w:rFonts w:ascii="Helvetica Neue" w:eastAsia="Helvetica Neue" w:hAnsi="Helvetica Neue" w:cs="Helvetica Neue"/>
+              </w:rPr>
+              <w:t>to</w:t>
+            </w:r>
+          </w:p>
+          <w:p>
+            <w:pPr>
+              <w:jc w:val="center"/>
+              <w:rPr>
+                <w:rFonts w:ascii="Helvetica Neue" w:eastAsia="Helvetica Neue" w:hAnsi="Helvetica Neue" w:cs="Helvetica Neue"/>
+              </w:rPr>
+            </w:pPr>
+            <w:r>
+              <w:rPr>
+                <w:rFonts w:ascii="Helvetica Neue" w:eastAsia="Helvetica Neue" w:hAnsi="Helvetica Neue" w:cs="Helvetica Neue"/>
+              </w:rPr>
+              <w:t>1 December 2021</w:t>
+            </w:r>
+          </w:p>
+        </w:tc>
+        <w:tc>
+          <w:tcPr>
+            <w:tcW w:w="7041" w:type="dxa"/>
+          </w:tcPr>
+          <w:p>
+            <w:pPr>
+              <w:spacing w:line="276" w:lineRule="auto"/>
+              <w:rPr>
+                <w:rFonts w:ascii="Helvetica Neue" w:eastAsia="Helvetica Neue" w:hAnsi="Helvetica Neue" w:cs="Helvetica Neue"/>
+              </w:rPr>
+            </w:pPr>
+            <w:proofErr w:type="gramStart"/>
+            <w:r>
+              <w:rPr>
+                <w:rFonts w:ascii="Helvetica Neue" w:eastAsia="Helvetica Neue" w:hAnsi="Helvetica Neue" w:cs="Helvetica Neue"/>
+                <w:b/>
+              </w:rPr>
+              <w:t>Company</w:t>
+            </w:r>
+            <w:r>
+              <w:rPr>
+                <w:rFonts w:ascii="Helvetica Neue" w:eastAsia="Helvetica Neue" w:hAnsi="Helvetica Neue" w:cs="Helvetica Neue"/>
+              </w:rPr>
+              <w:t xml:space="preserve"> :</w:t>
+            </w:r>
+            <w:proofErr w:type="gramEnd"/>
+            <w:r>
+              <w:rPr>
+                <w:rFonts w:ascii="Helvetica Neue" w:eastAsia="Helvetica Neue" w:hAnsi="Helvetica Neue" w:cs="Helvetica Neue"/>
+              </w:rPr>
+              <w:t xml:space="preserve"> </w:t>
+            </w:r>
+            <w:r>
+              <w:rPr>
+                <w:rFonts w:ascii="Helvetica Neue" w:eastAsia="Helvetica Neue" w:hAnsi="Helvetica Neue" w:cs="Helvetica Neue"/>
+              </w:rPr>
+              <w:t xml:space="preserve">Digital </w:t>
+            </w:r>
+            <w:proofErr w:type="spellStart"/>
+            <w:r>
+              <w:rPr>
+                <w:rFonts w:ascii="Helvetica Neue" w:eastAsia="Helvetica Neue" w:hAnsi="Helvetica Neue" w:cs="Helvetica Neue"/>
+              </w:rPr>
+              <w:t>Vai</w:t>
+            </w:r>
+            <w:proofErr w:type="spellEnd"/>
+          </w:p>
+          <w:p>
+            <w:pPr>
+              <w:spacing w:line="276" w:lineRule="auto"/>
+              <w:rPr>
+                <w:rFonts w:ascii="Helvetica Neue" w:eastAsia="Helvetica Neue" w:hAnsi="Helvetica Neue" w:cs="Helvetica Neue"/>
+              </w:rPr>
+            </w:pPr>
+            <w:proofErr w:type="gramStart"/>
+            <w:r>
+              <w:rPr>
+                <w:rFonts w:ascii="Helvetica Neue" w:eastAsia="Helvetica Neue" w:hAnsi="Helvetica Neue" w:cs="Helvetica Neue"/>
+                <w:b/>
+              </w:rPr>
+              <w:t>Designation</w:t>
+            </w:r>
+            <w:r>
+              <w:rPr>
+                <w:rFonts w:ascii="Helvetica Neue" w:eastAsia="Helvetica Neue" w:hAnsi="Helvetica Neue" w:cs="Helvetica Neue"/>
+              </w:rPr>
+              <w:t xml:space="preserve"> :</w:t>
+            </w:r>
+            <w:proofErr w:type="gramEnd"/>
+            <w:r>
+              <w:rPr>
+                <w:rFonts w:ascii="Helvetica Neue" w:eastAsia="Helvetica Neue" w:hAnsi="Helvetica Neue" w:cs="Helvetica Neue"/>
+              </w:rPr>
+              <w:t xml:space="preserve"> </w:t>
+            </w:r>
+            <w:r>
+              <w:rPr>
+                <w:rFonts w:ascii="Helvetica Neue" w:eastAsia="Helvetica Neue" w:hAnsi="Helvetica Neue" w:cs="Helvetica Neue"/>
+              </w:rPr>
+              <w:t>Web Designer</w:t>
+            </w:r>
+            <w:r>
+              <w:rPr>
+                <w:rFonts w:ascii="Helvetica Neue" w:eastAsia="Helvetica Neue" w:hAnsi="Helvetica Neue" w:cs="Helvetica Neue"/>
+              </w:rPr>
+              <w:t xml:space="preserve"> ( Internship )</w:t>
+            </w:r>
+          </w:p>
+          <w:p>
+            <w:pPr>
+              <w:spacing w:line="276" w:lineRule="auto"/>
+              <w:rPr>
+                <w:rFonts w:ascii="Helvetica Neue" w:eastAsia="Helvetica Neue" w:hAnsi="Helvetica Neue" w:cs="Helvetica Neue"/>
+              </w:rPr>
+            </w:pPr>
+            <w:proofErr w:type="gramStart"/>
+            <w:r>
+              <w:rPr>
+                <w:rFonts w:ascii="Helvetica Neue" w:eastAsia="Helvetica Neue" w:hAnsi="Helvetica Neue" w:cs="Helvetica Neue"/>
+                <w:b/>
+              </w:rPr>
+              <w:t>Duration</w:t>
+            </w:r>
+            <w:r>
+              <w:rPr>
+                <w:rFonts w:ascii="Helvetica Neue" w:eastAsia="Helvetica Neue" w:hAnsi="Helvetica Neue" w:cs="Helvetica Neue"/>
+              </w:rPr>
+              <w:t xml:space="preserve"> :</w:t>
+            </w:r>
+            <w:proofErr w:type="gramEnd"/>
+            <w:r>
+              <w:rPr>
+                <w:rFonts w:ascii="Helvetica Neue" w:eastAsia="Helvetica Neue" w:hAnsi="Helvetica Neue" w:cs="Helvetica Neue"/>
+              </w:rPr>
+              <w:t xml:space="preserve"> 3 Months</w:t>
+            </w:r>
+          </w:p>
+          <w:p>
+            <w:pPr>
+              <w:spacing w:line="276" w:lineRule="auto"/>
+              <w:rPr>
+                <w:rFonts w:ascii="Helvetica Neue" w:eastAsia="Helvetica Neue" w:hAnsi="Helvetica Neue" w:cs="Helvetica Neue"/>
+              </w:rPr>
+            </w:pPr>
+          </w:p>
+        </w:tc>
+      </w:tr>
+      <w:tr>
+        <w:tc>
+          <w:tcPr>
+            <w:tcW w:w="1975" w:type="dxa"/>
+          </w:tcPr>
+          <w:p>
+            <w:pPr>
+              <w:jc w:val="center"/>
+              <w:rPr>
+                <w:rFonts w:ascii="Helvetica Neue" w:eastAsia="Helvetica Neue" w:hAnsi="Helvetica Neue" w:cs="Helvetica Neue"/>
+              </w:rPr>
+            </w:pPr>
+            <w:r>
+              <w:rPr>
+                <w:rFonts w:ascii="Helvetica Neue" w:eastAsia="Helvetica Neue" w:hAnsi="Helvetica Neue" w:cs="Helvetica Neue"/>
+              </w:rPr>
               <w:t>1 April 2021</w:t>
             </w:r>
           </w:p>
@@ -1286,7 +1364,7 @@
               </w:rPr>
               <w:t xml:space="preserve"> : </w:t>
             </w:r>
-            <w:hyperlink r:id="rId16" w:history="1">
+            <w:hyperlink r:id="rId17" w:history="1">
               <w:proofErr w:type="spellStart"/>
               <w:r>
                 <w:rPr>
@@ -1486,7 +1564,7 @@
               </w:rPr>
               <w:t xml:space="preserve"> </w:t>
             </w:r>
-            <w:hyperlink r:id="rId17" w:history="1">
+            <w:hyperlink r:id="rId18" w:history="1">
               <w:proofErr w:type="spellStart"/>
               <w:r>
                 <w:rPr>
@@ -1558,6 +1636,13 @@
               </w:rPr>
             </w:pPr>
           </w:p>
+          <w:p>
+            <w:pPr>
+              <w:rPr>
+                <w:rFonts w:ascii="Helvetica Neue" w:eastAsia="Helvetica Neue" w:hAnsi="Helvetica Neue" w:cs="Helvetica Neue"/>
+              </w:rPr>
+            </w:pPr>
+          </w:p>
         </w:tc>
       </w:tr>
       <w:tr>
@@ -1575,6 +1660,7 @@
               <w:rPr>
                 <w:rFonts w:ascii="Helvetica Neue" w:eastAsia="Helvetica Neue" w:hAnsi="Helvetica Neue" w:cs="Helvetica Neue"/>
               </w:rPr>
+              <w:lastRenderedPageBreak/>
               <w:t>2012</w:t>
             </w:r>
           </w:p>
@@ -1663,7 +1749,6 @@
               <w:rPr>
                 <w:rFonts w:ascii="Helvetica Neue" w:eastAsia="Helvetica Neue" w:hAnsi="Helvetica Neue" w:cs="Helvetica Neue"/>
               </w:rPr>
-              <w:lastRenderedPageBreak/>
               <w:t>2010</w:t>
             </w:r>
           </w:p>
@@ -2225,15 +2310,6 @@
         </w:rPr>
         <w:t xml:space="preserve">  Training Summary</w:t>
       </w:r>
-    </w:p>
-    <w:p>
-      <w:pPr>
-        <w:rPr>
-          <w:rFonts w:ascii="Helvetica Neue" w:eastAsia="Helvetica Neue" w:hAnsi="Helvetica Neue" w:cs="Helvetica Neue"/>
-          <w:sz w:val="8"/>
-          <w:szCs w:val="8"/>
-        </w:rPr>
-      </w:pPr>
     </w:p>
     <w:tbl>
       <w:tblPr>
@@ -2373,7 +2449,7 @@
                 <w:b/>
               </w:rPr>
             </w:pPr>
-            <w:hyperlink r:id="rId18" w:history="1">
+            <w:hyperlink r:id="rId19" w:history="1">
               <w:r>
                 <w:rPr>
                   <w:rStyle w:val="Hyperlink"/>
@@ -2457,7 +2533,7 @@
                 <w:rFonts w:ascii="Helvetica Neue" w:eastAsia="Helvetica Neue" w:hAnsi="Helvetica Neue" w:cs="Helvetica Neue"/>
               </w:rPr>
             </w:pPr>
-            <w:hyperlink r:id="rId19" w:history="1">
+            <w:hyperlink r:id="rId20" w:history="1">
               <w:proofErr w:type="spellStart"/>
               <w:r>
                 <w:rPr>
@@ -2556,9 +2632,9 @@
         <w:tblLook w:val="0400" w:firstRow="0" w:lastRow="0" w:firstColumn="0" w:lastColumn="0" w:noHBand="0" w:noVBand="1"/>
       </w:tblPr>
       <w:tblGrid>
-        <w:gridCol w:w="2965"/>
-        <w:gridCol w:w="2700"/>
-        <w:gridCol w:w="3375"/>
+        <w:gridCol w:w="3114"/>
+        <w:gridCol w:w="2977"/>
+        <w:gridCol w:w="2949"/>
       </w:tblGrid>
       <w:tr>
         <w:trPr>
@@ -2566,7 +2642,7 @@
         </w:trPr>
         <w:tc>
           <w:tcPr>
-            <w:tcW w:w="2965" w:type="dxa"/>
+            <w:tcW w:w="3114" w:type="dxa"/>
           </w:tcPr>
           <w:p>
             <w:pPr>
@@ -2586,14 +2662,14 @@
               <w:rPr>
                 <w:rFonts w:ascii="Helvetica Neue" w:eastAsia="Helvetica Neue" w:hAnsi="Helvetica Neue" w:cs="Helvetica Neue"/>
                 <w:color w:val="000000"/>
-                <w:sz w:val="18"/>
+                <w:szCs w:val="26"/>
               </w:rPr>
             </w:pPr>
             <w:r>
               <w:rPr>
                 <w:rFonts w:ascii="Helvetica Neue" w:eastAsia="Helvetica Neue" w:hAnsi="Helvetica Neue" w:cs="Helvetica Neue"/>
                 <w:color w:val="000000"/>
-                <w:sz w:val="18"/>
+                <w:szCs w:val="26"/>
               </w:rPr>
               <w:t>Web Development</w:t>
             </w:r>
@@ -2616,14 +2692,14 @@
               <w:rPr>
                 <w:rFonts w:ascii="Helvetica Neue" w:eastAsia="Helvetica Neue" w:hAnsi="Helvetica Neue" w:cs="Helvetica Neue"/>
                 <w:color w:val="000000"/>
-                <w:sz w:val="18"/>
+                <w:szCs w:val="26"/>
               </w:rPr>
             </w:pPr>
             <w:r>
               <w:rPr>
                 <w:rFonts w:ascii="Helvetica Neue" w:eastAsia="Helvetica Neue" w:hAnsi="Helvetica Neue" w:cs="Helvetica Neue"/>
                 <w:color w:val="000000"/>
-                <w:sz w:val="18"/>
+                <w:szCs w:val="26"/>
               </w:rPr>
               <w:t>Programming</w:t>
             </w:r>
@@ -2646,14 +2722,14 @@
               <w:rPr>
                 <w:rFonts w:ascii="Helvetica Neue" w:eastAsia="Helvetica Neue" w:hAnsi="Helvetica Neue" w:cs="Helvetica Neue"/>
                 <w:color w:val="000000"/>
-                <w:sz w:val="18"/>
+                <w:szCs w:val="26"/>
               </w:rPr>
             </w:pPr>
             <w:r>
               <w:rPr>
                 <w:rFonts w:ascii="Helvetica Neue" w:eastAsia="Helvetica Neue" w:hAnsi="Helvetica Neue" w:cs="Helvetica Neue"/>
                 <w:color w:val="000000"/>
-                <w:sz w:val="18"/>
+                <w:szCs w:val="26"/>
               </w:rPr>
               <w:t>Dynamic Programming</w:t>
             </w:r>
@@ -2661,7 +2737,7 @@
         </w:tc>
         <w:tc>
           <w:tcPr>
-            <w:tcW w:w="2700" w:type="dxa"/>
+            <w:tcW w:w="2977" w:type="dxa"/>
           </w:tcPr>
           <w:p>
             <w:pPr>
@@ -2681,14 +2757,14 @@
               <w:rPr>
                 <w:rFonts w:ascii="Helvetica Neue" w:eastAsia="Helvetica Neue" w:hAnsi="Helvetica Neue" w:cs="Helvetica Neue"/>
                 <w:color w:val="000000"/>
-                <w:sz w:val="18"/>
+                <w:szCs w:val="26"/>
               </w:rPr>
             </w:pPr>
             <w:r>
               <w:rPr>
                 <w:rFonts w:ascii="Helvetica Neue" w:eastAsia="Helvetica Neue" w:hAnsi="Helvetica Neue" w:cs="Helvetica Neue"/>
                 <w:color w:val="000000"/>
-                <w:sz w:val="18"/>
+                <w:szCs w:val="26"/>
               </w:rPr>
               <w:t>Algorithm Analysis</w:t>
             </w:r>
@@ -2711,16 +2787,26 @@
               <w:rPr>
                 <w:rFonts w:ascii="Helvetica Neue" w:eastAsia="Helvetica Neue" w:hAnsi="Helvetica Neue" w:cs="Helvetica Neue"/>
                 <w:color w:val="000000"/>
-                <w:sz w:val="18"/>
+                <w:szCs w:val="26"/>
               </w:rPr>
             </w:pPr>
             <w:r>
               <w:rPr>
                 <w:rFonts w:ascii="Helvetica Neue" w:eastAsia="Helvetica Neue" w:hAnsi="Helvetica Neue" w:cs="Helvetica Neue"/>
                 <w:color w:val="000000"/>
-                <w:sz w:val="18"/>
-              </w:rPr>
-              <w:t>Artificial Intelligence</w:t>
+                <w:szCs w:val="26"/>
+              </w:rPr>
+              <w:t>Artific</w:t>
+            </w:r>
+            <w:bookmarkStart w:id="0" w:name="_GoBack"/>
+            <w:bookmarkEnd w:id="0"/>
+            <w:r>
+              <w:rPr>
+                <w:rFonts w:ascii="Helvetica Neue" w:eastAsia="Helvetica Neue" w:hAnsi="Helvetica Neue" w:cs="Helvetica Neue"/>
+                <w:color w:val="000000"/>
+                <w:szCs w:val="26"/>
+              </w:rPr>
+              <w:t>ial Intelligence</w:t>
             </w:r>
           </w:p>
           <w:p>
@@ -2741,14 +2827,14 @@
               <w:rPr>
                 <w:rFonts w:ascii="Helvetica Neue" w:eastAsia="Helvetica Neue" w:hAnsi="Helvetica Neue" w:cs="Helvetica Neue"/>
                 <w:color w:val="000000"/>
-                <w:sz w:val="18"/>
+                <w:szCs w:val="26"/>
               </w:rPr>
             </w:pPr>
             <w:r>
               <w:rPr>
                 <w:rFonts w:ascii="Helvetica Neue" w:eastAsia="Helvetica Neue" w:hAnsi="Helvetica Neue" w:cs="Helvetica Neue"/>
                 <w:color w:val="000000"/>
-                <w:sz w:val="18"/>
+                <w:szCs w:val="26"/>
               </w:rPr>
               <w:t>Graph Theory</w:t>
             </w:r>
@@ -2756,7 +2842,7 @@
         </w:tc>
         <w:tc>
           <w:tcPr>
-            <w:tcW w:w="3375" w:type="dxa"/>
+            <w:tcW w:w="2949" w:type="dxa"/>
           </w:tcPr>
           <w:p>
             <w:pPr>
@@ -2776,14 +2862,14 @@
               <w:rPr>
                 <w:rFonts w:ascii="Helvetica Neue" w:eastAsia="Helvetica Neue" w:hAnsi="Helvetica Neue" w:cs="Helvetica Neue"/>
                 <w:color w:val="000000"/>
-                <w:sz w:val="18"/>
+                <w:szCs w:val="26"/>
               </w:rPr>
             </w:pPr>
             <w:r>
               <w:rPr>
                 <w:rFonts w:ascii="Helvetica Neue" w:eastAsia="Helvetica Neue" w:hAnsi="Helvetica Neue" w:cs="Helvetica Neue"/>
                 <w:color w:val="000000"/>
-                <w:sz w:val="18"/>
+                <w:szCs w:val="26"/>
               </w:rPr>
               <w:t>Android Development</w:t>
             </w:r>
@@ -2806,14 +2892,14 @@
               <w:rPr>
                 <w:rFonts w:ascii="Helvetica Neue" w:eastAsia="Helvetica Neue" w:hAnsi="Helvetica Neue" w:cs="Helvetica Neue"/>
                 <w:color w:val="000000"/>
-                <w:sz w:val="18"/>
+                <w:szCs w:val="26"/>
               </w:rPr>
             </w:pPr>
             <w:r>
               <w:rPr>
                 <w:rFonts w:ascii="Helvetica Neue" w:eastAsia="Helvetica Neue" w:hAnsi="Helvetica Neue" w:cs="Helvetica Neue"/>
                 <w:color w:val="000000"/>
-                <w:sz w:val="18"/>
+                <w:szCs w:val="26"/>
               </w:rPr>
               <w:t>Networking</w:t>
             </w:r>
@@ -2917,7 +3003,7 @@
           <w:rFonts w:ascii="Helvetica Neue" w:eastAsia="Helvetica Neue" w:hAnsi="Helvetica Neue" w:cs="Helvetica Neue"/>
           <w:color w:val="000000"/>
         </w:rPr>
-        <w:t xml:space="preserve">Captain of </w:t>
+        <w:t xml:space="preserve">Participated on robotics competition organized by </w:t>
       </w:r>
       <w:proofErr w:type="spellStart"/>
       <w:r>
@@ -2933,7 +3019,7 @@
           <w:rFonts w:ascii="Helvetica Neue" w:eastAsia="Helvetica Neue" w:hAnsi="Helvetica Neue" w:cs="Helvetica Neue"/>
           <w:color w:val="000000"/>
         </w:rPr>
-        <w:t xml:space="preserve"> University Bangladesh Volleyball Team</w:t>
+        <w:t xml:space="preserve"> University Bangladesh</w:t>
       </w:r>
     </w:p>
     <w:p>
@@ -2960,7 +3046,7 @@
           <w:rFonts w:ascii="Helvetica Neue" w:eastAsia="Helvetica Neue" w:hAnsi="Helvetica Neue" w:cs="Helvetica Neue"/>
           <w:color w:val="000000"/>
         </w:rPr>
-        <w:t xml:space="preserve">Participated on robotics competition organized by </w:t>
+        <w:t xml:space="preserve">Participated in different workshops, seminars organized by </w:t>
       </w:r>
       <w:proofErr w:type="spellStart"/>
       <w:r>
@@ -2977,6 +3063,148 @@
           <w:color w:val="000000"/>
         </w:rPr>
         <w:t xml:space="preserve"> University Bangladesh</w:t>
+      </w:r>
+      <w:r>
+        <w:rPr>
+          <w:rFonts w:ascii="Helvetica Neue" w:eastAsia="Helvetica Neue" w:hAnsi="Helvetica Neue" w:cs="Helvetica Neue"/>
+          <w:color w:val="000000"/>
+        </w:rPr>
+        <w:t xml:space="preserve"> </w:t>
+      </w:r>
+    </w:p>
+    <w:p>
+      <w:pPr>
+        <w:numPr>
+          <w:ilvl w:val="0"/>
+          <w:numId w:val="2"/>
+        </w:numPr>
+        <w:pBdr>
+          <w:top w:val="nil"/>
+          <w:left w:val="nil"/>
+          <w:bottom w:val="nil"/>
+          <w:right w:val="nil"/>
+          <w:between w:val="nil"/>
+        </w:pBdr>
+        <w:spacing w:after="0" w:line="276" w:lineRule="auto"/>
+        <w:rPr>
+          <w:rFonts w:ascii="Helvetica Neue" w:eastAsia="Helvetica Neue" w:hAnsi="Helvetica Neue" w:cs="Helvetica Neue"/>
+          <w:color w:val="000000"/>
+        </w:rPr>
+      </w:pPr>
+      <w:r>
+        <w:rPr>
+          <w:rFonts w:ascii="Helvetica Neue" w:eastAsia="Helvetica Neue" w:hAnsi="Helvetica Neue" w:cs="Helvetica Neue"/>
+          <w:color w:val="000000"/>
+        </w:rPr>
+        <w:t xml:space="preserve">Captain of </w:t>
+      </w:r>
+      <w:proofErr w:type="spellStart"/>
+      <w:r>
+        <w:rPr>
+          <w:rFonts w:ascii="Helvetica Neue" w:eastAsia="Helvetica Neue" w:hAnsi="Helvetica Neue" w:cs="Helvetica Neue"/>
+          <w:color w:val="000000"/>
+        </w:rPr>
+        <w:t>Hamdard</w:t>
+      </w:r>
+      <w:proofErr w:type="spellEnd"/>
+      <w:r>
+        <w:rPr>
+          <w:rFonts w:ascii="Helvetica Neue" w:eastAsia="Helvetica Neue" w:hAnsi="Helvetica Neue" w:cs="Helvetica Neue"/>
+          <w:color w:val="000000"/>
+        </w:rPr>
+        <w:t xml:space="preserve"> University Bangladesh Volleyball Team</w:t>
+      </w:r>
+      <w:r>
+        <w:rPr>
+          <w:rFonts w:ascii="Helvetica Neue" w:eastAsia="Helvetica Neue" w:hAnsi="Helvetica Neue" w:cs="Helvetica Neue"/>
+          <w:color w:val="000000"/>
+        </w:rPr>
+        <w:t xml:space="preserve"> </w:t>
+      </w:r>
+    </w:p>
+    <w:p>
+      <w:pPr>
+        <w:numPr>
+          <w:ilvl w:val="0"/>
+          <w:numId w:val="2"/>
+        </w:numPr>
+        <w:pBdr>
+          <w:top w:val="nil"/>
+          <w:left w:val="nil"/>
+          <w:bottom w:val="nil"/>
+          <w:right w:val="nil"/>
+          <w:between w:val="nil"/>
+        </w:pBdr>
+        <w:spacing w:after="0" w:line="276" w:lineRule="auto"/>
+        <w:rPr>
+          <w:rFonts w:ascii="Helvetica Neue" w:eastAsia="Helvetica Neue" w:hAnsi="Helvetica Neue" w:cs="Helvetica Neue"/>
+          <w:color w:val="000000"/>
+        </w:rPr>
+      </w:pPr>
+      <w:r>
+        <w:rPr>
+          <w:rFonts w:ascii="Helvetica Neue" w:eastAsia="Helvetica Neue" w:hAnsi="Helvetica Neue" w:cs="Helvetica Neue"/>
+          <w:color w:val="000000"/>
+        </w:rPr>
+        <w:t>G</w:t>
+      </w:r>
+      <w:r>
+        <w:rPr>
+          <w:rFonts w:ascii="Helvetica Neue" w:eastAsia="Helvetica Neue" w:hAnsi="Helvetica Neue" w:cs="Helvetica Neue"/>
+          <w:color w:val="000000"/>
+        </w:rPr>
+        <w:t xml:space="preserve">oalkeeper </w:t>
+      </w:r>
+      <w:r>
+        <w:rPr>
+          <w:rFonts w:ascii="Helvetica Neue" w:eastAsia="Helvetica Neue" w:hAnsi="Helvetica Neue" w:cs="Helvetica Neue"/>
+          <w:color w:val="000000"/>
+        </w:rPr>
+        <w:t xml:space="preserve">of </w:t>
+      </w:r>
+      <w:proofErr w:type="spellStart"/>
+      <w:r>
+        <w:rPr>
+          <w:rFonts w:ascii="Helvetica Neue" w:eastAsia="Helvetica Neue" w:hAnsi="Helvetica Neue" w:cs="Helvetica Neue"/>
+          <w:color w:val="000000"/>
+        </w:rPr>
+        <w:t>Hamdard</w:t>
+      </w:r>
+      <w:proofErr w:type="spellEnd"/>
+      <w:r>
+        <w:rPr>
+          <w:rFonts w:ascii="Helvetica Neue" w:eastAsia="Helvetica Neue" w:hAnsi="Helvetica Neue" w:cs="Helvetica Neue"/>
+          <w:color w:val="000000"/>
+        </w:rPr>
+        <w:t xml:space="preserve"> University Bangladesh </w:t>
+      </w:r>
+      <w:r>
+        <w:rPr>
+          <w:rFonts w:ascii="Helvetica Neue" w:eastAsia="Helvetica Neue" w:hAnsi="Helvetica Neue" w:cs="Helvetica Neue"/>
+          <w:color w:val="000000"/>
+        </w:rPr>
+        <w:t>F</w:t>
+      </w:r>
+      <w:r>
+        <w:rPr>
+          <w:rFonts w:ascii="Helvetica Neue" w:eastAsia="Helvetica Neue" w:hAnsi="Helvetica Neue" w:cs="Helvetica Neue"/>
+          <w:color w:val="000000"/>
+        </w:rPr>
+        <w:t xml:space="preserve">ootball </w:t>
+      </w:r>
+      <w:r>
+        <w:rPr>
+          <w:rFonts w:ascii="Helvetica Neue" w:eastAsia="Helvetica Neue" w:hAnsi="Helvetica Neue" w:cs="Helvetica Neue"/>
+          <w:color w:val="000000"/>
+        </w:rPr>
+        <w:t>Team</w:t>
+      </w:r>
+      <w:r>
+        <w:rPr>
+          <w:rFonts w:ascii="Helvetica Neue" w:eastAsia="Helvetica Neue" w:hAnsi="Helvetica Neue" w:cs="Helvetica Neue"/>
+          <w:color w:val="000000"/>
+        </w:rPr>
+        <w:t xml:space="preserve"> </w:t>
       </w:r>
     </w:p>
     <w:p>
@@ -3003,7 +3231,63 @@
           <w:rFonts w:ascii="Helvetica Neue" w:eastAsia="Helvetica Neue" w:hAnsi="Helvetica Neue" w:cs="Helvetica Neue"/>
           <w:color w:val="000000"/>
         </w:rPr>
-        <w:t xml:space="preserve">Participated in different workshops, seminars organized by </w:t>
+        <w:t>Also I can play C</w:t>
+      </w:r>
+      <w:r>
+        <w:rPr>
+          <w:rFonts w:ascii="Helvetica Neue" w:eastAsia="Helvetica Neue" w:hAnsi="Helvetica Neue" w:cs="Helvetica Neue"/>
+          <w:color w:val="000000"/>
+        </w:rPr>
+        <w:t>ricket,</w:t>
+      </w:r>
+      <w:r>
+        <w:rPr>
+          <w:rFonts w:ascii="Helvetica Neue" w:eastAsia="Helvetica Neue" w:hAnsi="Helvetica Neue" w:cs="Helvetica Neue"/>
+          <w:color w:val="000000"/>
+        </w:rPr>
+        <w:t xml:space="preserve"> B</w:t>
+      </w:r>
+      <w:r>
+        <w:rPr>
+          <w:rFonts w:ascii="Helvetica Neue" w:eastAsia="Helvetica Neue" w:hAnsi="Helvetica Neue" w:cs="Helvetica Neue"/>
+          <w:color w:val="000000"/>
+        </w:rPr>
+        <w:t>adminton</w:t>
+      </w:r>
+      <w:r>
+        <w:rPr>
+          <w:rFonts w:ascii="Helvetica Neue" w:eastAsia="Helvetica Neue" w:hAnsi="Helvetica Neue" w:cs="Helvetica Neue"/>
+          <w:color w:val="000000"/>
+        </w:rPr>
+        <w:t>, Table T</w:t>
+      </w:r>
+      <w:r>
+        <w:rPr>
+          <w:rFonts w:ascii="Helvetica Neue" w:eastAsia="Helvetica Neue" w:hAnsi="Helvetica Neue" w:cs="Helvetica Neue"/>
+          <w:color w:val="000000"/>
+        </w:rPr>
+        <w:t>ennis</w:t>
+      </w:r>
+      <w:r>
+        <w:rPr>
+          <w:rFonts w:ascii="Helvetica Neue" w:eastAsia="Helvetica Neue" w:hAnsi="Helvetica Neue" w:cs="Helvetica Neue"/>
+          <w:color w:val="000000"/>
+        </w:rPr>
+        <w:t>, C</w:t>
+      </w:r>
+      <w:r>
+        <w:rPr>
+          <w:rFonts w:ascii="Helvetica Neue" w:eastAsia="Helvetica Neue" w:hAnsi="Helvetica Neue" w:cs="Helvetica Neue"/>
+          <w:color w:val="000000"/>
+        </w:rPr>
+        <w:t>hess</w:t>
+      </w:r>
+      <w:r>
+        <w:rPr>
+          <w:rFonts w:ascii="Helvetica Neue" w:eastAsia="Helvetica Neue" w:hAnsi="Helvetica Neue" w:cs="Helvetica Neue"/>
+          <w:color w:val="000000"/>
+        </w:rPr>
+        <w:t xml:space="preserve"> </w:t>
       </w:r>
       <w:proofErr w:type="spellStart"/>
       <w:r>
@@ -3011,7 +3295,7 @@
           <w:rFonts w:ascii="Helvetica Neue" w:eastAsia="Helvetica Neue" w:hAnsi="Helvetica Neue" w:cs="Helvetica Neue"/>
           <w:color w:val="000000"/>
         </w:rPr>
-        <w:t>Hamdard</w:t>
+        <w:t>etc</w:t>
       </w:r>
       <w:proofErr w:type="spellEnd"/>
       <w:r>
@@ -3019,18 +3303,16 @@
           <w:rFonts w:ascii="Helvetica Neue" w:eastAsia="Helvetica Neue" w:hAnsi="Helvetica Neue" w:cs="Helvetica Neue"/>
           <w:color w:val="000000"/>
         </w:rPr>
-        <w:t xml:space="preserve"> University Bangladesh</w:t>
-      </w:r>
-    </w:p>
-    <w:p>
-      <w:pPr>
-        <w:spacing w:line="276" w:lineRule="auto"/>
+        <w:t xml:space="preserve"> </w:t>
+      </w:r>
+      <w:r>
         <w:rPr>
           <w:rFonts w:ascii="Helvetica Neue" w:eastAsia="Helvetica Neue" w:hAnsi="Helvetica Neue" w:cs="Helvetica Neue"/>
           <w:sz w:val="8"/>
           <w:szCs w:val="8"/>
         </w:rPr>
-      </w:pPr>
+        <w:br w:type="page"/>
+      </w:r>
     </w:p>
     <w:p>
       <w:pPr>
@@ -3049,6 +3331,7 @@
           <w:sz w:val="26"/>
           <w:szCs w:val="26"/>
         </w:rPr>
+        <w:lastRenderedPageBreak/>
         <w:t xml:space="preserve">  Reference</w:t>
       </w:r>
     </w:p>
@@ -3185,7 +3468,7 @@
               </w:rPr>
               <w:t xml:space="preserve">Email: </w:t>
             </w:r>
-            <w:hyperlink r:id="rId20">
+            <w:hyperlink r:id="rId21">
               <w:r>
                 <w:rPr>
                   <w:rFonts w:ascii="Helvetica Neue" w:eastAsia="Helvetica Neue" w:hAnsi="Helvetica Neue" w:cs="Helvetica Neue"/>
@@ -3303,7 +3586,7 @@
               </w:rPr>
               <w:t xml:space="preserve">Email: </w:t>
             </w:r>
-            <w:hyperlink r:id="rId21">
+            <w:hyperlink r:id="rId22">
               <w:r>
                 <w:rPr>
                   <w:rFonts w:ascii="Helvetica Neue" w:eastAsia="Helvetica Neue" w:hAnsi="Helvetica Neue" w:cs="Helvetica Neue"/>
@@ -3317,13 +3600,6 @@
         </w:tc>
       </w:tr>
     </w:tbl>
-    <w:p>
-      <w:pPr>
-        <w:rPr>
-          <w:rFonts w:ascii="Helvetica Neue" w:eastAsia="Helvetica Neue" w:hAnsi="Helvetica Neue" w:cs="Helvetica Neue"/>
-        </w:rPr>
-      </w:pPr>
-    </w:p>
     <w:p>
       <w:pPr>
         <w:rPr>
@@ -3391,7 +3667,7 @@
                     <pic:cNvPicPr preferRelativeResize="0"/>
                   </pic:nvPicPr>
                   <pic:blipFill>
-                    <a:blip r:embed="rId22"/>
+                    <a:blip r:embed="rId23"/>
                     <a:srcRect/>
                     <a:stretch>
                       <a:fillRect/>
@@ -3488,7 +3764,7 @@
       </w:r>
     </w:p>
     <w:sectPr>
-      <w:footerReference w:type="default" r:id="rId23"/>
+      <w:footerReference w:type="default" r:id="rId24"/>
       <w:pgSz w:w="11906" w:h="16838"/>
       <w:pgMar w:top="1440" w:right="1440" w:bottom="1440" w:left="1440" w:header="720" w:footer="720" w:gutter="0"/>
       <w:pgNumType w:start="1"/>
@@ -3591,7 +3867,7 @@
         <w:sz w:val="24"/>
         <w:szCs w:val="24"/>
       </w:rPr>
-      <w:t>2</w:t>
+      <w:t>3</w:t>
     </w:r>
     <w:r>
       <w:rPr>
@@ -4456,6 +4732,7 @@
   <w:style w:type="paragraph" w:default="1" w:styleId="Normal">
     <w:name w:val="Normal"/>
     <w:qFormat/>
+    <w:rsid w:val="00DE6FE8"/>
   </w:style>
   <w:style w:type="paragraph" w:styleId="Heading1">
     <w:name w:val="heading 1"/>
